--- a/application/docs/temp/spk.docx
+++ b/application/docs/temp/spk.docx
@@ -305,7 +305,23 @@
                 <w:rFonts w:ascii="Trebuchet MS" w:eastAsia="Batang" w:hAnsi="Trebuchet MS"/>
                 <w:lang w:val="en-US"/>
               </w:rPr>
-              <w:t>${NoSpk}</w:t>
+              <w:t>${</w:t>
+            </w:r>
+            <w:proofErr w:type="spellStart"/>
+            <w:r>
+              <w:rPr>
+                <w:rFonts w:ascii="Trebuchet MS" w:eastAsia="Batang" w:hAnsi="Trebuchet MS"/>
+                <w:lang w:val="en-US"/>
+              </w:rPr>
+              <w:t>NoSpk</w:t>
+            </w:r>
+            <w:proofErr w:type="spellEnd"/>
+            <w:r>
+              <w:rPr>
+                <w:rFonts w:ascii="Trebuchet MS" w:eastAsia="Batang" w:hAnsi="Trebuchet MS"/>
+                <w:lang w:val="en-US"/>
+              </w:rPr>
+              <w:t>}</w:t>
             </w:r>
           </w:p>
         </w:tc>
@@ -380,7 +396,23 @@
                 <w:rFonts w:ascii="Trebuchet MS" w:hAnsi="Trebuchet MS"/>
                 <w:lang w:val="en-US"/>
               </w:rPr>
-              <w:t>${TglSpk}</w:t>
+              <w:t>${</w:t>
+            </w:r>
+            <w:proofErr w:type="spellStart"/>
+            <w:r>
+              <w:rPr>
+                <w:rFonts w:ascii="Trebuchet MS" w:hAnsi="Trebuchet MS"/>
+                <w:lang w:val="en-US"/>
+              </w:rPr>
+              <w:t>TglSpk</w:t>
+            </w:r>
+            <w:proofErr w:type="spellEnd"/>
+            <w:r>
+              <w:rPr>
+                <w:rFonts w:ascii="Trebuchet MS" w:hAnsi="Trebuchet MS"/>
+                <w:lang w:val="en-US"/>
+              </w:rPr>
+              <w:t>}</w:t>
             </w:r>
           </w:p>
         </w:tc>
@@ -456,7 +488,17 @@
           <w:szCs w:val="24"/>
           <w:lang w:val="en-US"/>
         </w:rPr>
-        <w:t>${Pekerjaan</w:t>
+        <w:t>${</w:t>
+      </w:r>
+      <w:proofErr w:type="spellStart"/>
+      <w:r>
+        <w:rPr>
+          <w:rFonts w:ascii="Trebuchet MS" w:hAnsi="Trebuchet MS"/>
+          <w:b/>
+          <w:szCs w:val="24"/>
+          <w:lang w:val="en-US"/>
+        </w:rPr>
+        <w:t>Pekerjaan</w:t>
       </w:r>
       <w:r>
         <w:rPr>
@@ -467,6 +509,7 @@
         </w:rPr>
         <w:t>Up</w:t>
       </w:r>
+      <w:proofErr w:type="spellEnd"/>
       <w:r>
         <w:rPr>
           <w:rFonts w:ascii="Trebuchet MS" w:hAnsi="Trebuchet MS"/>
@@ -520,7 +563,27 @@
           <w:szCs w:val="24"/>
           <w:lang w:val="en-US"/>
         </w:rPr>
-        <w:t>${NamaAnggaran}</w:t>
+        <w:t>${</w:t>
+      </w:r>
+      <w:proofErr w:type="spellStart"/>
+      <w:r>
+        <w:rPr>
+          <w:rFonts w:ascii="Trebuchet MS" w:hAnsi="Trebuchet MS"/>
+          <w:b/>
+          <w:szCs w:val="24"/>
+          <w:lang w:val="en-US"/>
+        </w:rPr>
+        <w:t>NamaAnggaran</w:t>
+      </w:r>
+      <w:proofErr w:type="spellEnd"/>
+      <w:r>
+        <w:rPr>
+          <w:rFonts w:ascii="Trebuchet MS" w:hAnsi="Trebuchet MS"/>
+          <w:b/>
+          <w:szCs w:val="24"/>
+          <w:lang w:val="en-US"/>
+        </w:rPr>
+        <w:t>}</w:t>
       </w:r>
     </w:p>
     <w:p>
@@ -564,8 +627,6 @@
         </w:rPr>
         <w:t>TahunAnggaran</w:t>
       </w:r>
-      <w:bookmarkStart w:id="0" w:name="_GoBack"/>
-      <w:bookmarkEnd w:id="0"/>
       <w:r>
         <w:rPr>
           <w:rFonts w:ascii="Trebuchet MS" w:hAnsi="Trebuchet MS"/>
@@ -682,7 +743,27 @@
           <w:szCs w:val="24"/>
           <w:lang w:val="en-US"/>
         </w:rPr>
-        <w:t>${NamaVendor}</w:t>
+        <w:t>${</w:t>
+      </w:r>
+      <w:proofErr w:type="spellStart"/>
+      <w:r>
+        <w:rPr>
+          <w:rFonts w:ascii="Trebuchet MS" w:hAnsi="Trebuchet MS"/>
+          <w:b/>
+          <w:szCs w:val="24"/>
+          <w:lang w:val="en-US"/>
+        </w:rPr>
+        <w:t>NamaVendor</w:t>
+      </w:r>
+      <w:proofErr w:type="spellEnd"/>
+      <w:r>
+        <w:rPr>
+          <w:rFonts w:ascii="Trebuchet MS" w:hAnsi="Trebuchet MS"/>
+          <w:b/>
+          <w:szCs w:val="24"/>
+          <w:lang w:val="en-US"/>
+        </w:rPr>
+        <w:t>}</w:t>
       </w:r>
     </w:p>
     <w:p>
@@ -719,7 +800,25 @@
           <w:szCs w:val="24"/>
           <w:lang w:val="en-US"/>
         </w:rPr>
-        <w:t>${AlamatVendor}</w:t>
+        <w:t>${</w:t>
+      </w:r>
+      <w:proofErr w:type="spellStart"/>
+      <w:r>
+        <w:rPr>
+          <w:rFonts w:ascii="Trebuchet MS" w:hAnsi="Trebuchet MS"/>
+          <w:szCs w:val="24"/>
+          <w:lang w:val="en-US"/>
+        </w:rPr>
+        <w:t>AlamatVendor</w:t>
+      </w:r>
+      <w:proofErr w:type="spellEnd"/>
+      <w:r>
+        <w:rPr>
+          <w:rFonts w:ascii="Trebuchet MS" w:hAnsi="Trebuchet MS"/>
+          <w:szCs w:val="24"/>
+          <w:lang w:val="en-US"/>
+        </w:rPr>
+        <w:t>}</w:t>
       </w:r>
     </w:p>
     <w:p>
@@ -901,8 +1000,78 @@
           <w:szCs w:val="28"/>
           <w:lang w:val="en-US"/>
         </w:rPr>
-        <w:t>${TahunAnggaran}</w:t>
+        <w:t>${</w:t>
       </w:r>
+      <w:proofErr w:type="spellStart"/>
+      <w:r>
+        <w:rPr>
+          <w:rFonts w:ascii="Trebuchet MS" w:hAnsi="Trebuchet MS"/>
+          <w:b/>
+          <w:sz w:val="28"/>
+          <w:szCs w:val="28"/>
+          <w:lang w:val="en-US"/>
+        </w:rPr>
+        <w:t>TahunAnggaran</w:t>
+      </w:r>
+      <w:proofErr w:type="spellEnd"/>
+      <w:r>
+        <w:rPr>
+          <w:rFonts w:ascii="Trebuchet MS" w:hAnsi="Trebuchet MS"/>
+          <w:b/>
+          <w:sz w:val="28"/>
+          <w:szCs w:val="28"/>
+          <w:lang w:val="en-US"/>
+        </w:rPr>
+        <w:t>}</w:t>
+      </w:r>
+    </w:p>
+    <w:p>
+      <w:pPr>
+        <w:pStyle w:val="BodyText"/>
+        <w:pBdr>
+          <w:top w:val="none" w:sz="0" w:space="0" w:color="auto"/>
+        </w:pBdr>
+        <w:jc w:val="center"/>
+        <w:rPr>
+          <w:rFonts w:ascii="Trebuchet MS" w:hAnsi="Trebuchet MS"/>
+          <w:b/>
+          <w:sz w:val="28"/>
+          <w:szCs w:val="28"/>
+          <w:lang w:val="en-US"/>
+        </w:rPr>
+      </w:pPr>
+    </w:p>
+    <w:p>
+      <w:pPr>
+        <w:pStyle w:val="BodyText"/>
+        <w:pBdr>
+          <w:top w:val="none" w:sz="0" w:space="0" w:color="auto"/>
+        </w:pBdr>
+        <w:jc w:val="center"/>
+        <w:rPr>
+          <w:rFonts w:ascii="Trebuchet MS" w:hAnsi="Trebuchet MS"/>
+          <w:b/>
+          <w:sz w:val="28"/>
+          <w:szCs w:val="28"/>
+          <w:lang w:val="en-US"/>
+        </w:rPr>
+      </w:pPr>
+    </w:p>
+    <w:p>
+      <w:pPr>
+        <w:pStyle w:val="BodyText"/>
+        <w:pBdr>
+          <w:top w:val="none" w:sz="0" w:space="0" w:color="auto"/>
+        </w:pBdr>
+        <w:jc w:val="center"/>
+        <w:rPr>
+          <w:rFonts w:ascii="Trebuchet MS" w:hAnsi="Trebuchet MS"/>
+          <w:b/>
+          <w:sz w:val="28"/>
+          <w:szCs w:val="28"/>
+          <w:lang w:val="en-US"/>
+        </w:rPr>
+      </w:pPr>
     </w:p>
     <w:p>
       <w:pPr>
@@ -1102,7 +1271,29 @@
                 <w:szCs w:val="22"/>
                 <w:lang w:val="en-US"/>
               </w:rPr>
-              <w:t>${NoSpk}</w:t>
+              <w:t>${</w:t>
+            </w:r>
+            <w:proofErr w:type="spellStart"/>
+            <w:r>
+              <w:rPr>
+                <w:rFonts w:ascii="Trebuchet MS" w:hAnsi="Trebuchet MS"/>
+                <w:snapToGrid w:val="0"/>
+                <w:sz w:val="22"/>
+                <w:szCs w:val="22"/>
+                <w:lang w:val="en-US"/>
+              </w:rPr>
+              <w:t>NoSpk</w:t>
+            </w:r>
+            <w:proofErr w:type="spellEnd"/>
+            <w:r>
+              <w:rPr>
+                <w:rFonts w:ascii="Trebuchet MS" w:hAnsi="Trebuchet MS"/>
+                <w:snapToGrid w:val="0"/>
+                <w:sz w:val="22"/>
+                <w:szCs w:val="22"/>
+                <w:lang w:val="en-US"/>
+              </w:rPr>
+              <w:t>}</w:t>
             </w:r>
             <w:r>
               <w:rPr>
@@ -1130,7 +1321,29 @@
                 <w:szCs w:val="22"/>
                 <w:lang w:val="en-US"/>
               </w:rPr>
-              <w:t>${TglSpk}</w:t>
+              <w:t>${</w:t>
+            </w:r>
+            <w:proofErr w:type="spellStart"/>
+            <w:r>
+              <w:rPr>
+                <w:rFonts w:ascii="Trebuchet MS" w:hAnsi="Trebuchet MS"/>
+                <w:snapToGrid w:val="0"/>
+                <w:sz w:val="22"/>
+                <w:szCs w:val="22"/>
+                <w:lang w:val="en-US"/>
+              </w:rPr>
+              <w:t>TglSpk</w:t>
+            </w:r>
+            <w:proofErr w:type="spellEnd"/>
+            <w:r>
+              <w:rPr>
+                <w:rFonts w:ascii="Trebuchet MS" w:hAnsi="Trebuchet MS"/>
+                <w:snapToGrid w:val="0"/>
+                <w:sz w:val="22"/>
+                <w:szCs w:val="22"/>
+                <w:lang w:val="en-US"/>
+              </w:rPr>
+              <w:t>}</w:t>
             </w:r>
           </w:p>
         </w:tc>
@@ -1286,7 +1499,29 @@
                 <w:szCs w:val="22"/>
                 <w:lang w:val="en-US"/>
               </w:rPr>
-              <w:t>${NamaVendor}</w:t>
+              <w:t>${</w:t>
+            </w:r>
+            <w:proofErr w:type="spellStart"/>
+            <w:r>
+              <w:rPr>
+                <w:rFonts w:ascii="Trebuchet MS" w:hAnsi="Trebuchet MS"/>
+                <w:snapToGrid w:val="0"/>
+                <w:sz w:val="22"/>
+                <w:szCs w:val="22"/>
+                <w:lang w:val="en-US"/>
+              </w:rPr>
+              <w:t>NamaVendor</w:t>
+            </w:r>
+            <w:proofErr w:type="spellEnd"/>
+            <w:r>
+              <w:rPr>
+                <w:rFonts w:ascii="Trebuchet MS" w:hAnsi="Trebuchet MS"/>
+                <w:snapToGrid w:val="0"/>
+                <w:sz w:val="22"/>
+                <w:szCs w:val="22"/>
+                <w:lang w:val="en-US"/>
+              </w:rPr>
+              <w:t>}</w:t>
             </w:r>
           </w:p>
         </w:tc>
@@ -1435,7 +1670,29 @@
                 <w:szCs w:val="22"/>
                 <w:lang w:val="en-US"/>
               </w:rPr>
-              <w:t>${NoSuratUndangan}</w:t>
+              <w:t>${</w:t>
+            </w:r>
+            <w:proofErr w:type="spellStart"/>
+            <w:r>
+              <w:rPr>
+                <w:rFonts w:ascii="Trebuchet MS" w:hAnsi="Trebuchet MS"/>
+                <w:snapToGrid w:val="0"/>
+                <w:sz w:val="22"/>
+                <w:szCs w:val="22"/>
+                <w:lang w:val="en-US"/>
+              </w:rPr>
+              <w:t>NoSuratUndangan</w:t>
+            </w:r>
+            <w:proofErr w:type="spellEnd"/>
+            <w:r>
+              <w:rPr>
+                <w:rFonts w:ascii="Trebuchet MS" w:hAnsi="Trebuchet MS"/>
+                <w:snapToGrid w:val="0"/>
+                <w:sz w:val="22"/>
+                <w:szCs w:val="22"/>
+                <w:lang w:val="en-US"/>
+              </w:rPr>
+              <w:t>}</w:t>
             </w:r>
           </w:p>
           <w:p>
@@ -1498,7 +1755,29 @@
                 <w:szCs w:val="22"/>
                 <w:lang w:val="en-US"/>
               </w:rPr>
-              <w:t>${TglSuratUndangan}</w:t>
+              <w:t>${</w:t>
+            </w:r>
+            <w:proofErr w:type="spellStart"/>
+            <w:r>
+              <w:rPr>
+                <w:rFonts w:ascii="Trebuchet MS" w:hAnsi="Trebuchet MS"/>
+                <w:snapToGrid w:val="0"/>
+                <w:sz w:val="22"/>
+                <w:szCs w:val="22"/>
+                <w:lang w:val="en-US"/>
+              </w:rPr>
+              <w:t>TglSuratUndangan</w:t>
+            </w:r>
+            <w:proofErr w:type="spellEnd"/>
+            <w:r>
+              <w:rPr>
+                <w:rFonts w:ascii="Trebuchet MS" w:hAnsi="Trebuchet MS"/>
+                <w:snapToGrid w:val="0"/>
+                <w:sz w:val="22"/>
+                <w:szCs w:val="22"/>
+                <w:lang w:val="en-US"/>
+              </w:rPr>
+              <w:t>}</w:t>
             </w:r>
           </w:p>
           <w:p>
@@ -1581,7 +1860,29 @@
                 <w:szCs w:val="22"/>
                 <w:lang w:val="en-US"/>
               </w:rPr>
-              <w:t>${NoSuratBa}</w:t>
+              <w:t>${</w:t>
+            </w:r>
+            <w:proofErr w:type="spellStart"/>
+            <w:r>
+              <w:rPr>
+                <w:rFonts w:ascii="Trebuchet MS" w:hAnsi="Trebuchet MS"/>
+                <w:snapToGrid w:val="0"/>
+                <w:sz w:val="22"/>
+                <w:szCs w:val="22"/>
+                <w:lang w:val="en-US"/>
+              </w:rPr>
+              <w:t>NoSuratBa</w:t>
+            </w:r>
+            <w:proofErr w:type="spellEnd"/>
+            <w:r>
+              <w:rPr>
+                <w:rFonts w:ascii="Trebuchet MS" w:hAnsi="Trebuchet MS"/>
+                <w:snapToGrid w:val="0"/>
+                <w:sz w:val="22"/>
+                <w:szCs w:val="22"/>
+                <w:lang w:val="en-US"/>
+              </w:rPr>
+              <w:t>}</w:t>
             </w:r>
           </w:p>
           <w:p>
@@ -1644,7 +1945,29 @@
                 <w:szCs w:val="22"/>
                 <w:lang w:val="en-US"/>
               </w:rPr>
-              <w:t>${TglSuratBa}</w:t>
+              <w:t>${</w:t>
+            </w:r>
+            <w:proofErr w:type="spellStart"/>
+            <w:r>
+              <w:rPr>
+                <w:rFonts w:ascii="Trebuchet MS" w:hAnsi="Trebuchet MS"/>
+                <w:snapToGrid w:val="0"/>
+                <w:sz w:val="22"/>
+                <w:szCs w:val="22"/>
+                <w:lang w:val="en-US"/>
+              </w:rPr>
+              <w:t>TglSuratBa</w:t>
+            </w:r>
+            <w:proofErr w:type="spellEnd"/>
+            <w:r>
+              <w:rPr>
+                <w:rFonts w:ascii="Trebuchet MS" w:hAnsi="Trebuchet MS"/>
+                <w:snapToGrid w:val="0"/>
+                <w:sz w:val="22"/>
+                <w:szCs w:val="22"/>
+                <w:lang w:val="en-US"/>
+              </w:rPr>
+              <w:t>}</w:t>
             </w:r>
           </w:p>
           <w:p>
@@ -1769,7 +2092,27 @@
                 <w:szCs w:val="22"/>
                 <w:lang w:val="en-US"/>
               </w:rPr>
-              <w:t>${NamaAnggaran}</w:t>
+              <w:t>${</w:t>
+            </w:r>
+            <w:proofErr w:type="spellStart"/>
+            <w:r>
+              <w:rPr>
+                <w:rFonts w:ascii="Trebuchet MS" w:hAnsi="Trebuchet MS"/>
+                <w:sz w:val="22"/>
+                <w:szCs w:val="22"/>
+                <w:lang w:val="en-US"/>
+              </w:rPr>
+              <w:t>NamaAnggaran</w:t>
+            </w:r>
+            <w:proofErr w:type="spellEnd"/>
+            <w:r>
+              <w:rPr>
+                <w:rFonts w:ascii="Trebuchet MS" w:hAnsi="Trebuchet MS"/>
+                <w:sz w:val="22"/>
+                <w:szCs w:val="22"/>
+                <w:lang w:val="en-US"/>
+              </w:rPr>
+              <w:t>}</w:t>
             </w:r>
             <w:r>
               <w:rPr>
@@ -1795,7 +2138,27 @@
                 <w:szCs w:val="22"/>
                 <w:lang w:val="en-US"/>
               </w:rPr>
-              <w:t>${TahunAnggaran}</w:t>
+              <w:t>${</w:t>
+            </w:r>
+            <w:proofErr w:type="spellStart"/>
+            <w:r>
+              <w:rPr>
+                <w:rFonts w:ascii="Trebuchet MS" w:hAnsi="Trebuchet MS"/>
+                <w:sz w:val="22"/>
+                <w:szCs w:val="22"/>
+                <w:lang w:val="en-US"/>
+              </w:rPr>
+              <w:t>TahunAnggaran</w:t>
+            </w:r>
+            <w:proofErr w:type="spellEnd"/>
+            <w:r>
+              <w:rPr>
+                <w:rFonts w:ascii="Trebuchet MS" w:hAnsi="Trebuchet MS"/>
+                <w:sz w:val="22"/>
+                <w:szCs w:val="22"/>
+                <w:lang w:val="en-US"/>
+              </w:rPr>
+              <w:t>}</w:t>
             </w:r>
             <w:r>
               <w:rPr>
@@ -1838,7 +2201,27 @@
                 <w:szCs w:val="22"/>
                 <w:lang w:val="en-US"/>
               </w:rPr>
-              <w:t>${TglAnggaran}</w:t>
+              <w:t>${</w:t>
+            </w:r>
+            <w:proofErr w:type="spellStart"/>
+            <w:r>
+              <w:rPr>
+                <w:rFonts w:ascii="Trebuchet MS" w:hAnsi="Trebuchet MS" w:cs="Arial"/>
+                <w:sz w:val="22"/>
+                <w:szCs w:val="22"/>
+                <w:lang w:val="en-US"/>
+              </w:rPr>
+              <w:t>TglAnggaran</w:t>
+            </w:r>
+            <w:proofErr w:type="spellEnd"/>
+            <w:r>
+              <w:rPr>
+                <w:rFonts w:ascii="Trebuchet MS" w:hAnsi="Trebuchet MS" w:cs="Arial"/>
+                <w:sz w:val="22"/>
+                <w:szCs w:val="22"/>
+                <w:lang w:val="en-US"/>
+              </w:rPr>
+              <w:t>}</w:t>
             </w:r>
           </w:p>
           <w:p>
@@ -1916,7 +2299,27 @@
                 <w:szCs w:val="22"/>
                 <w:lang w:val="en-US"/>
               </w:rPr>
-              <w:t>${HargaSepakat}</w:t>
+              <w:t>${</w:t>
+            </w:r>
+            <w:proofErr w:type="spellStart"/>
+            <w:r>
+              <w:rPr>
+                <w:rFonts w:ascii="Trebuchet MS" w:hAnsi="Trebuchet MS"/>
+                <w:sz w:val="22"/>
+                <w:szCs w:val="22"/>
+                <w:lang w:val="en-US"/>
+              </w:rPr>
+              <w:t>HargaSepakat</w:t>
+            </w:r>
+            <w:proofErr w:type="spellEnd"/>
+            <w:r>
+              <w:rPr>
+                <w:rFonts w:ascii="Trebuchet MS" w:hAnsi="Trebuchet MS"/>
+                <w:sz w:val="22"/>
+                <w:szCs w:val="22"/>
+                <w:lang w:val="en-US"/>
+              </w:rPr>
+              <w:t>}</w:t>
             </w:r>
             <w:r>
               <w:rPr>
@@ -1933,7 +2336,27 @@
                 <w:szCs w:val="22"/>
                 <w:lang w:val="en-US"/>
               </w:rPr>
-              <w:t>${TerbilangSepakat}</w:t>
+              <w:t>${</w:t>
+            </w:r>
+            <w:proofErr w:type="spellStart"/>
+            <w:r>
+              <w:rPr>
+                <w:rFonts w:ascii="Trebuchet MS" w:hAnsi="Trebuchet MS"/>
+                <w:sz w:val="22"/>
+                <w:szCs w:val="22"/>
+                <w:lang w:val="en-US"/>
+              </w:rPr>
+              <w:t>TerbilangSepakat</w:t>
+            </w:r>
+            <w:proofErr w:type="spellEnd"/>
+            <w:r>
+              <w:rPr>
+                <w:rFonts w:ascii="Trebuchet MS" w:hAnsi="Trebuchet MS"/>
+                <w:sz w:val="22"/>
+                <w:szCs w:val="22"/>
+                <w:lang w:val="en-US"/>
+              </w:rPr>
+              <w:t>}</w:t>
             </w:r>
             <w:r>
               <w:rPr>
@@ -2032,7 +2455,29 @@
                 <w:szCs w:val="22"/>
                 <w:lang w:val="en-US"/>
               </w:rPr>
-              <w:t>${WaktuKerja}</w:t>
+              <w:t>${</w:t>
+            </w:r>
+            <w:proofErr w:type="spellStart"/>
+            <w:r>
+              <w:rPr>
+                <w:rFonts w:ascii="Trebuchet MS" w:hAnsi="Trebuchet MS"/>
+                <w:snapToGrid w:val="0"/>
+                <w:sz w:val="22"/>
+                <w:szCs w:val="22"/>
+                <w:lang w:val="en-US"/>
+              </w:rPr>
+              <w:t>WaktuKerja</w:t>
+            </w:r>
+            <w:proofErr w:type="spellEnd"/>
+            <w:r>
+              <w:rPr>
+                <w:rFonts w:ascii="Trebuchet MS" w:hAnsi="Trebuchet MS"/>
+                <w:snapToGrid w:val="0"/>
+                <w:sz w:val="22"/>
+                <w:szCs w:val="22"/>
+                <w:lang w:val="en-US"/>
+              </w:rPr>
+              <w:t>}</w:t>
             </w:r>
             <w:r>
               <w:rPr>
@@ -2099,7 +2544,29 @@
                 <w:szCs w:val="22"/>
                 <w:lang w:val="en-US"/>
               </w:rPr>
-              <w:t>${TglDari}</w:t>
+              <w:t>${</w:t>
+            </w:r>
+            <w:proofErr w:type="spellStart"/>
+            <w:r>
+              <w:rPr>
+                <w:rFonts w:ascii="Trebuchet MS" w:hAnsi="Trebuchet MS"/>
+                <w:snapToGrid w:val="0"/>
+                <w:sz w:val="22"/>
+                <w:szCs w:val="22"/>
+                <w:lang w:val="en-US"/>
+              </w:rPr>
+              <w:t>TglDari</w:t>
+            </w:r>
+            <w:proofErr w:type="spellEnd"/>
+            <w:r>
+              <w:rPr>
+                <w:rFonts w:ascii="Trebuchet MS" w:hAnsi="Trebuchet MS"/>
+                <w:snapToGrid w:val="0"/>
+                <w:sz w:val="22"/>
+                <w:szCs w:val="22"/>
+                <w:lang w:val="en-US"/>
+              </w:rPr>
+              <w:t>}</w:t>
             </w:r>
             <w:r>
               <w:rPr>
@@ -2127,7 +2594,27 @@
                 <w:szCs w:val="22"/>
                 <w:lang w:val="en-US"/>
               </w:rPr>
-              <w:t>${TglSampai}</w:t>
+              <w:t>${</w:t>
+            </w:r>
+            <w:proofErr w:type="spellStart"/>
+            <w:r>
+              <w:rPr>
+                <w:rFonts w:ascii="Trebuchet MS" w:hAnsi="Trebuchet MS" w:cs="Tahoma"/>
+                <w:sz w:val="22"/>
+                <w:szCs w:val="22"/>
+                <w:lang w:val="en-US"/>
+              </w:rPr>
+              <w:t>TglSampai</w:t>
+            </w:r>
+            <w:proofErr w:type="spellEnd"/>
+            <w:r>
+              <w:rPr>
+                <w:rFonts w:ascii="Trebuchet MS" w:hAnsi="Trebuchet MS" w:cs="Tahoma"/>
+                <w:sz w:val="22"/>
+                <w:szCs w:val="22"/>
+                <w:lang w:val="en-US"/>
+              </w:rPr>
+              <w:t>}</w:t>
             </w:r>
           </w:p>
         </w:tc>
@@ -2349,7 +2836,29 @@
                 <w:u w:val="single"/>
                 <w:lang w:val="en-US"/>
               </w:rPr>
-              <w:t>${Pejabat}</w:t>
+              <w:t>${</w:t>
+            </w:r>
+            <w:proofErr w:type="spellStart"/>
+            <w:r>
+              <w:rPr>
+                <w:rFonts w:ascii="Trebuchet MS" w:hAnsi="Trebuchet MS"/>
+                <w:sz w:val="22"/>
+                <w:szCs w:val="22"/>
+                <w:u w:val="single"/>
+                <w:lang w:val="en-US"/>
+              </w:rPr>
+              <w:t>Pejabat</w:t>
+            </w:r>
+            <w:proofErr w:type="spellEnd"/>
+            <w:r>
+              <w:rPr>
+                <w:rFonts w:ascii="Trebuchet MS" w:hAnsi="Trebuchet MS"/>
+                <w:sz w:val="22"/>
+                <w:szCs w:val="22"/>
+                <w:u w:val="single"/>
+                <w:lang w:val="en-US"/>
+              </w:rPr>
+              <w:t>}</w:t>
             </w:r>
           </w:p>
           <w:p>
@@ -2546,7 +3055,29 @@
                 <w:u w:val="single"/>
                 <w:lang w:val="en-US"/>
               </w:rPr>
-              <w:t>${VendorNama}</w:t>
+              <w:t>${</w:t>
+            </w:r>
+            <w:proofErr w:type="spellStart"/>
+            <w:r>
+              <w:rPr>
+                <w:rFonts w:ascii="Trebuchet MS" w:hAnsi="Trebuchet MS"/>
+                <w:sz w:val="22"/>
+                <w:szCs w:val="22"/>
+                <w:u w:val="single"/>
+                <w:lang w:val="en-US"/>
+              </w:rPr>
+              <w:t>VendorNama</w:t>
+            </w:r>
+            <w:proofErr w:type="spellEnd"/>
+            <w:r>
+              <w:rPr>
+                <w:rFonts w:ascii="Trebuchet MS" w:hAnsi="Trebuchet MS"/>
+                <w:sz w:val="22"/>
+                <w:szCs w:val="22"/>
+                <w:u w:val="single"/>
+                <w:lang w:val="en-US"/>
+              </w:rPr>
+              <w:t>}</w:t>
             </w:r>
           </w:p>
           <w:p>
@@ -2567,7 +3098,27 @@
                 <w:szCs w:val="22"/>
                 <w:lang w:val="en-US"/>
               </w:rPr>
-              <w:t>${VendorJabatan}</w:t>
+              <w:t>${</w:t>
+            </w:r>
+            <w:proofErr w:type="spellStart"/>
+            <w:r>
+              <w:rPr>
+                <w:rFonts w:ascii="Trebuchet MS" w:hAnsi="Trebuchet MS"/>
+                <w:sz w:val="22"/>
+                <w:szCs w:val="22"/>
+                <w:lang w:val="en-US"/>
+              </w:rPr>
+              <w:t>VendorJabatan</w:t>
+            </w:r>
+            <w:proofErr w:type="spellEnd"/>
+            <w:r>
+              <w:rPr>
+                <w:rFonts w:ascii="Trebuchet MS" w:hAnsi="Trebuchet MS"/>
+                <w:sz w:val="22"/>
+                <w:szCs w:val="22"/>
+                <w:lang w:val="en-US"/>
+              </w:rPr>
+              <w:t>}</w:t>
             </w:r>
           </w:p>
         </w:tc>
@@ -2608,24 +3159,16 @@
     </w:p>
     <w:p>
       <w:pPr>
-        <w:pStyle w:val="BodyText"/>
-        <w:pBdr>
-          <w:top w:val="none" w:sz="0" w:space="0" w:color="auto"/>
-        </w:pBdr>
-        <w:rPr>
-          <w:rFonts w:ascii="Trebuchet MS" w:hAnsi="Trebuchet MS"/>
-          <w:b/>
-          <w:bCs/>
-          <w:sz w:val="28"/>
-          <w:szCs w:val="28"/>
-          <w:lang w:val="en-ID"/>
-        </w:rPr>
-      </w:pPr>
-    </w:p>
-    <w:p/>
+        <w:rPr>
+          <w:lang w:val="en-US"/>
+        </w:rPr>
+      </w:pPr>
+      <w:bookmarkStart w:id="0" w:name="_GoBack"/>
+      <w:bookmarkEnd w:id="0"/>
+    </w:p>
     <w:sectPr>
-      <w:pgSz w:w="12240" w:h="15840"/>
-      <w:pgMar w:top="1134" w:right="1440" w:bottom="1440" w:left="1440" w:header="720" w:footer="720" w:gutter="0"/>
+      <w:pgSz w:w="11907" w:h="16839" w:code="9"/>
+      <w:pgMar w:top="1134" w:right="1134" w:bottom="1134" w:left="1134" w:header="720" w:footer="720" w:gutter="0"/>
       <w:cols w:space="720"/>
       <w:docGrid w:linePitch="360"/>
     </w:sectPr>

--- a/application/docs/temp/spk.docx
+++ b/application/docs/temp/spk.docx
@@ -305,23 +305,7 @@
                 <w:rFonts w:ascii="Trebuchet MS" w:eastAsia="Batang" w:hAnsi="Trebuchet MS"/>
                 <w:lang w:val="en-US"/>
               </w:rPr>
-              <w:t>${</w:t>
-            </w:r>
-            <w:proofErr w:type="spellStart"/>
-            <w:r>
-              <w:rPr>
-                <w:rFonts w:ascii="Trebuchet MS" w:eastAsia="Batang" w:hAnsi="Trebuchet MS"/>
-                <w:lang w:val="en-US"/>
-              </w:rPr>
-              <w:t>NoSpk</w:t>
-            </w:r>
-            <w:proofErr w:type="spellEnd"/>
-            <w:r>
-              <w:rPr>
-                <w:rFonts w:ascii="Trebuchet MS" w:eastAsia="Batang" w:hAnsi="Trebuchet MS"/>
-                <w:lang w:val="en-US"/>
-              </w:rPr>
-              <w:t>}</w:t>
+              <w:t>${NoSpk}</w:t>
             </w:r>
           </w:p>
         </w:tc>
@@ -396,23 +380,7 @@
                 <w:rFonts w:ascii="Trebuchet MS" w:hAnsi="Trebuchet MS"/>
                 <w:lang w:val="en-US"/>
               </w:rPr>
-              <w:t>${</w:t>
-            </w:r>
-            <w:proofErr w:type="spellStart"/>
-            <w:r>
-              <w:rPr>
-                <w:rFonts w:ascii="Trebuchet MS" w:hAnsi="Trebuchet MS"/>
-                <w:lang w:val="en-US"/>
-              </w:rPr>
-              <w:t>TglSpk</w:t>
-            </w:r>
-            <w:proofErr w:type="spellEnd"/>
-            <w:r>
-              <w:rPr>
-                <w:rFonts w:ascii="Trebuchet MS" w:hAnsi="Trebuchet MS"/>
-                <w:lang w:val="en-US"/>
-              </w:rPr>
-              <w:t>}</w:t>
+              <w:t>${TglSpk}</w:t>
             </w:r>
           </w:p>
         </w:tc>
@@ -488,9 +456,8 @@
           <w:szCs w:val="24"/>
           <w:lang w:val="en-US"/>
         </w:rPr>
-        <w:t>${</w:t>
+        <w:t>${Pekerjaan</w:t>
       </w:r>
-      <w:proofErr w:type="spellStart"/>
       <w:r>
         <w:rPr>
           <w:rFonts w:ascii="Trebuchet MS" w:hAnsi="Trebuchet MS"/>
@@ -498,18 +465,8 @@
           <w:szCs w:val="24"/>
           <w:lang w:val="en-US"/>
         </w:rPr>
-        <w:t>Pekerjaan</w:t>
-      </w:r>
-      <w:r>
-        <w:rPr>
-          <w:rFonts w:ascii="Trebuchet MS" w:hAnsi="Trebuchet MS"/>
-          <w:b/>
-          <w:szCs w:val="24"/>
-          <w:lang w:val="en-US"/>
-        </w:rPr>
         <w:t>Up</w:t>
       </w:r>
-      <w:proofErr w:type="spellEnd"/>
       <w:r>
         <w:rPr>
           <w:rFonts w:ascii="Trebuchet MS" w:hAnsi="Trebuchet MS"/>
@@ -563,27 +520,7 @@
           <w:szCs w:val="24"/>
           <w:lang w:val="en-US"/>
         </w:rPr>
-        <w:t>${</w:t>
-      </w:r>
-      <w:proofErr w:type="spellStart"/>
-      <w:r>
-        <w:rPr>
-          <w:rFonts w:ascii="Trebuchet MS" w:hAnsi="Trebuchet MS"/>
-          <w:b/>
-          <w:szCs w:val="24"/>
-          <w:lang w:val="en-US"/>
-        </w:rPr>
-        <w:t>NamaAnggaran</w:t>
-      </w:r>
-      <w:proofErr w:type="spellEnd"/>
-      <w:r>
-        <w:rPr>
-          <w:rFonts w:ascii="Trebuchet MS" w:hAnsi="Trebuchet MS"/>
-          <w:b/>
-          <w:szCs w:val="24"/>
-          <w:lang w:val="en-US"/>
-        </w:rPr>
-        <w:t>}</w:t>
+        <w:t>${NamaAnggaran}</w:t>
       </w:r>
     </w:p>
     <w:p>
@@ -743,27 +680,7 @@
           <w:szCs w:val="24"/>
           <w:lang w:val="en-US"/>
         </w:rPr>
-        <w:t>${</w:t>
-      </w:r>
-      <w:proofErr w:type="spellStart"/>
-      <w:r>
-        <w:rPr>
-          <w:rFonts w:ascii="Trebuchet MS" w:hAnsi="Trebuchet MS"/>
-          <w:b/>
-          <w:szCs w:val="24"/>
-          <w:lang w:val="en-US"/>
-        </w:rPr>
-        <w:t>NamaVendor</w:t>
-      </w:r>
-      <w:proofErr w:type="spellEnd"/>
-      <w:r>
-        <w:rPr>
-          <w:rFonts w:ascii="Trebuchet MS" w:hAnsi="Trebuchet MS"/>
-          <w:b/>
-          <w:szCs w:val="24"/>
-          <w:lang w:val="en-US"/>
-        </w:rPr>
-        <w:t>}</w:t>
+        <w:t>${NamaVendor}</w:t>
       </w:r>
     </w:p>
     <w:p>
@@ -800,25 +717,7 @@
           <w:szCs w:val="24"/>
           <w:lang w:val="en-US"/>
         </w:rPr>
-        <w:t>${</w:t>
-      </w:r>
-      <w:proofErr w:type="spellStart"/>
-      <w:r>
-        <w:rPr>
-          <w:rFonts w:ascii="Trebuchet MS" w:hAnsi="Trebuchet MS"/>
-          <w:szCs w:val="24"/>
-          <w:lang w:val="en-US"/>
-        </w:rPr>
-        <w:t>AlamatVendor</w:t>
-      </w:r>
-      <w:proofErr w:type="spellEnd"/>
-      <w:r>
-        <w:rPr>
-          <w:rFonts w:ascii="Trebuchet MS" w:hAnsi="Trebuchet MS"/>
-          <w:szCs w:val="24"/>
-          <w:lang w:val="en-US"/>
-        </w:rPr>
-        <w:t>}</w:t>
+        <w:t>${AlamatVendor}</w:t>
       </w:r>
     </w:p>
     <w:p>
@@ -1000,29 +899,7 @@
           <w:szCs w:val="28"/>
           <w:lang w:val="en-US"/>
         </w:rPr>
-        <w:t>${</w:t>
-      </w:r>
-      <w:proofErr w:type="spellStart"/>
-      <w:r>
-        <w:rPr>
-          <w:rFonts w:ascii="Trebuchet MS" w:hAnsi="Trebuchet MS"/>
-          <w:b/>
-          <w:sz w:val="28"/>
-          <w:szCs w:val="28"/>
-          <w:lang w:val="en-US"/>
-        </w:rPr>
-        <w:t>TahunAnggaran</w:t>
-      </w:r>
-      <w:proofErr w:type="spellEnd"/>
-      <w:r>
-        <w:rPr>
-          <w:rFonts w:ascii="Trebuchet MS" w:hAnsi="Trebuchet MS"/>
-          <w:b/>
-          <w:sz w:val="28"/>
-          <w:szCs w:val="28"/>
-          <w:lang w:val="en-US"/>
-        </w:rPr>
-        <w:t>}</w:t>
+        <w:t>${TahunAnggaran}</w:t>
       </w:r>
     </w:p>
     <w:p>
@@ -1271,29 +1148,7 @@
                 <w:szCs w:val="22"/>
                 <w:lang w:val="en-US"/>
               </w:rPr>
-              <w:t>${</w:t>
-            </w:r>
-            <w:proofErr w:type="spellStart"/>
-            <w:r>
-              <w:rPr>
-                <w:rFonts w:ascii="Trebuchet MS" w:hAnsi="Trebuchet MS"/>
-                <w:snapToGrid w:val="0"/>
-                <w:sz w:val="22"/>
-                <w:szCs w:val="22"/>
-                <w:lang w:val="en-US"/>
-              </w:rPr>
-              <w:t>NoSpk</w:t>
-            </w:r>
-            <w:proofErr w:type="spellEnd"/>
-            <w:r>
-              <w:rPr>
-                <w:rFonts w:ascii="Trebuchet MS" w:hAnsi="Trebuchet MS"/>
-                <w:snapToGrid w:val="0"/>
-                <w:sz w:val="22"/>
-                <w:szCs w:val="22"/>
-                <w:lang w:val="en-US"/>
-              </w:rPr>
-              <w:t>}</w:t>
+              <w:t>${NoSpk}</w:t>
             </w:r>
             <w:r>
               <w:rPr>
@@ -1321,29 +1176,7 @@
                 <w:szCs w:val="22"/>
                 <w:lang w:val="en-US"/>
               </w:rPr>
-              <w:t>${</w:t>
-            </w:r>
-            <w:proofErr w:type="spellStart"/>
-            <w:r>
-              <w:rPr>
-                <w:rFonts w:ascii="Trebuchet MS" w:hAnsi="Trebuchet MS"/>
-                <w:snapToGrid w:val="0"/>
-                <w:sz w:val="22"/>
-                <w:szCs w:val="22"/>
-                <w:lang w:val="en-US"/>
-              </w:rPr>
-              <w:t>TglSpk</w:t>
-            </w:r>
-            <w:proofErr w:type="spellEnd"/>
-            <w:r>
-              <w:rPr>
-                <w:rFonts w:ascii="Trebuchet MS" w:hAnsi="Trebuchet MS"/>
-                <w:snapToGrid w:val="0"/>
-                <w:sz w:val="22"/>
-                <w:szCs w:val="22"/>
-                <w:lang w:val="en-US"/>
-              </w:rPr>
-              <w:t>}</w:t>
+              <w:t>${TglSpk}</w:t>
             </w:r>
           </w:p>
         </w:tc>
@@ -1499,29 +1332,7 @@
                 <w:szCs w:val="22"/>
                 <w:lang w:val="en-US"/>
               </w:rPr>
-              <w:t>${</w:t>
-            </w:r>
-            <w:proofErr w:type="spellStart"/>
-            <w:r>
-              <w:rPr>
-                <w:rFonts w:ascii="Trebuchet MS" w:hAnsi="Trebuchet MS"/>
-                <w:snapToGrid w:val="0"/>
-                <w:sz w:val="22"/>
-                <w:szCs w:val="22"/>
-                <w:lang w:val="en-US"/>
-              </w:rPr>
-              <w:t>NamaVendor</w:t>
-            </w:r>
-            <w:proofErr w:type="spellEnd"/>
-            <w:r>
-              <w:rPr>
-                <w:rFonts w:ascii="Trebuchet MS" w:hAnsi="Trebuchet MS"/>
-                <w:snapToGrid w:val="0"/>
-                <w:sz w:val="22"/>
-                <w:szCs w:val="22"/>
-                <w:lang w:val="en-US"/>
-              </w:rPr>
-              <w:t>}</w:t>
+              <w:t>${NamaVendor}</w:t>
             </w:r>
           </w:p>
         </w:tc>
@@ -1670,29 +1481,7 @@
                 <w:szCs w:val="22"/>
                 <w:lang w:val="en-US"/>
               </w:rPr>
-              <w:t>${</w:t>
-            </w:r>
-            <w:proofErr w:type="spellStart"/>
-            <w:r>
-              <w:rPr>
-                <w:rFonts w:ascii="Trebuchet MS" w:hAnsi="Trebuchet MS"/>
-                <w:snapToGrid w:val="0"/>
-                <w:sz w:val="22"/>
-                <w:szCs w:val="22"/>
-                <w:lang w:val="en-US"/>
-              </w:rPr>
-              <w:t>NoSuratUndangan</w:t>
-            </w:r>
-            <w:proofErr w:type="spellEnd"/>
-            <w:r>
-              <w:rPr>
-                <w:rFonts w:ascii="Trebuchet MS" w:hAnsi="Trebuchet MS"/>
-                <w:snapToGrid w:val="0"/>
-                <w:sz w:val="22"/>
-                <w:szCs w:val="22"/>
-                <w:lang w:val="en-US"/>
-              </w:rPr>
-              <w:t>}</w:t>
+              <w:t>${NoSuratUndangan}</w:t>
             </w:r>
           </w:p>
           <w:p>
@@ -1755,29 +1544,7 @@
                 <w:szCs w:val="22"/>
                 <w:lang w:val="en-US"/>
               </w:rPr>
-              <w:t>${</w:t>
-            </w:r>
-            <w:proofErr w:type="spellStart"/>
-            <w:r>
-              <w:rPr>
-                <w:rFonts w:ascii="Trebuchet MS" w:hAnsi="Trebuchet MS"/>
-                <w:snapToGrid w:val="0"/>
-                <w:sz w:val="22"/>
-                <w:szCs w:val="22"/>
-                <w:lang w:val="en-US"/>
-              </w:rPr>
-              <w:t>TglSuratUndangan</w:t>
-            </w:r>
-            <w:proofErr w:type="spellEnd"/>
-            <w:r>
-              <w:rPr>
-                <w:rFonts w:ascii="Trebuchet MS" w:hAnsi="Trebuchet MS"/>
-                <w:snapToGrid w:val="0"/>
-                <w:sz w:val="22"/>
-                <w:szCs w:val="22"/>
-                <w:lang w:val="en-US"/>
-              </w:rPr>
-              <w:t>}</w:t>
+              <w:t>${TglSuratUndangan}</w:t>
             </w:r>
           </w:p>
           <w:p>
@@ -1860,29 +1627,7 @@
                 <w:szCs w:val="22"/>
                 <w:lang w:val="en-US"/>
               </w:rPr>
-              <w:t>${</w:t>
-            </w:r>
-            <w:proofErr w:type="spellStart"/>
-            <w:r>
-              <w:rPr>
-                <w:rFonts w:ascii="Trebuchet MS" w:hAnsi="Trebuchet MS"/>
-                <w:snapToGrid w:val="0"/>
-                <w:sz w:val="22"/>
-                <w:szCs w:val="22"/>
-                <w:lang w:val="en-US"/>
-              </w:rPr>
-              <w:t>NoSuratBa</w:t>
-            </w:r>
-            <w:proofErr w:type="spellEnd"/>
-            <w:r>
-              <w:rPr>
-                <w:rFonts w:ascii="Trebuchet MS" w:hAnsi="Trebuchet MS"/>
-                <w:snapToGrid w:val="0"/>
-                <w:sz w:val="22"/>
-                <w:szCs w:val="22"/>
-                <w:lang w:val="en-US"/>
-              </w:rPr>
-              <w:t>}</w:t>
+              <w:t>${NoSuratBa}</w:t>
             </w:r>
           </w:p>
           <w:p>
@@ -1945,29 +1690,7 @@
                 <w:szCs w:val="22"/>
                 <w:lang w:val="en-US"/>
               </w:rPr>
-              <w:t>${</w:t>
-            </w:r>
-            <w:proofErr w:type="spellStart"/>
-            <w:r>
-              <w:rPr>
-                <w:rFonts w:ascii="Trebuchet MS" w:hAnsi="Trebuchet MS"/>
-                <w:snapToGrid w:val="0"/>
-                <w:sz w:val="22"/>
-                <w:szCs w:val="22"/>
-                <w:lang w:val="en-US"/>
-              </w:rPr>
-              <w:t>TglSuratBa</w:t>
-            </w:r>
-            <w:proofErr w:type="spellEnd"/>
-            <w:r>
-              <w:rPr>
-                <w:rFonts w:ascii="Trebuchet MS" w:hAnsi="Trebuchet MS"/>
-                <w:snapToGrid w:val="0"/>
-                <w:sz w:val="22"/>
-                <w:szCs w:val="22"/>
-                <w:lang w:val="en-US"/>
-              </w:rPr>
-              <w:t>}</w:t>
+              <w:t>${TglSuratBa}</w:t>
             </w:r>
           </w:p>
           <w:p>
@@ -2092,27 +1815,7 @@
                 <w:szCs w:val="22"/>
                 <w:lang w:val="en-US"/>
               </w:rPr>
-              <w:t>${</w:t>
-            </w:r>
-            <w:proofErr w:type="spellStart"/>
-            <w:r>
-              <w:rPr>
-                <w:rFonts w:ascii="Trebuchet MS" w:hAnsi="Trebuchet MS"/>
-                <w:sz w:val="22"/>
-                <w:szCs w:val="22"/>
-                <w:lang w:val="en-US"/>
-              </w:rPr>
-              <w:t>NamaAnggaran</w:t>
-            </w:r>
-            <w:proofErr w:type="spellEnd"/>
-            <w:r>
-              <w:rPr>
-                <w:rFonts w:ascii="Trebuchet MS" w:hAnsi="Trebuchet MS"/>
-                <w:sz w:val="22"/>
-                <w:szCs w:val="22"/>
-                <w:lang w:val="en-US"/>
-              </w:rPr>
-              <w:t>}</w:t>
+              <w:t>${NamaAnggaran}</w:t>
             </w:r>
             <w:r>
               <w:rPr>
@@ -2138,27 +1841,7 @@
                 <w:szCs w:val="22"/>
                 <w:lang w:val="en-US"/>
               </w:rPr>
-              <w:t>${</w:t>
-            </w:r>
-            <w:proofErr w:type="spellStart"/>
-            <w:r>
-              <w:rPr>
-                <w:rFonts w:ascii="Trebuchet MS" w:hAnsi="Trebuchet MS"/>
-                <w:sz w:val="22"/>
-                <w:szCs w:val="22"/>
-                <w:lang w:val="en-US"/>
-              </w:rPr>
-              <w:t>TahunAnggaran</w:t>
-            </w:r>
-            <w:proofErr w:type="spellEnd"/>
-            <w:r>
-              <w:rPr>
-                <w:rFonts w:ascii="Trebuchet MS" w:hAnsi="Trebuchet MS"/>
-                <w:sz w:val="22"/>
-                <w:szCs w:val="22"/>
-                <w:lang w:val="en-US"/>
-              </w:rPr>
-              <w:t>}</w:t>
+              <w:t>${TahunAnggaran}</w:t>
             </w:r>
             <w:r>
               <w:rPr>
@@ -2201,27 +1884,7 @@
                 <w:szCs w:val="22"/>
                 <w:lang w:val="en-US"/>
               </w:rPr>
-              <w:t>${</w:t>
-            </w:r>
-            <w:proofErr w:type="spellStart"/>
-            <w:r>
-              <w:rPr>
-                <w:rFonts w:ascii="Trebuchet MS" w:hAnsi="Trebuchet MS" w:cs="Arial"/>
-                <w:sz w:val="22"/>
-                <w:szCs w:val="22"/>
-                <w:lang w:val="en-US"/>
-              </w:rPr>
-              <w:t>TglAnggaran</w:t>
-            </w:r>
-            <w:proofErr w:type="spellEnd"/>
-            <w:r>
-              <w:rPr>
-                <w:rFonts w:ascii="Trebuchet MS" w:hAnsi="Trebuchet MS" w:cs="Arial"/>
-                <w:sz w:val="22"/>
-                <w:szCs w:val="22"/>
-                <w:lang w:val="en-US"/>
-              </w:rPr>
-              <w:t>}</w:t>
+              <w:t>${TglAnggaran}</w:t>
             </w:r>
           </w:p>
           <w:p>
@@ -2299,27 +1962,7 @@
                 <w:szCs w:val="22"/>
                 <w:lang w:val="en-US"/>
               </w:rPr>
-              <w:t>${</w:t>
-            </w:r>
-            <w:proofErr w:type="spellStart"/>
-            <w:r>
-              <w:rPr>
-                <w:rFonts w:ascii="Trebuchet MS" w:hAnsi="Trebuchet MS"/>
-                <w:sz w:val="22"/>
-                <w:szCs w:val="22"/>
-                <w:lang w:val="en-US"/>
-              </w:rPr>
-              <w:t>HargaSepakat</w:t>
-            </w:r>
-            <w:proofErr w:type="spellEnd"/>
-            <w:r>
-              <w:rPr>
-                <w:rFonts w:ascii="Trebuchet MS" w:hAnsi="Trebuchet MS"/>
-                <w:sz w:val="22"/>
-                <w:szCs w:val="22"/>
-                <w:lang w:val="en-US"/>
-              </w:rPr>
-              <w:t>}</w:t>
+              <w:t>${HargaSepakat}</w:t>
             </w:r>
             <w:r>
               <w:rPr>
@@ -2336,27 +1979,7 @@
                 <w:szCs w:val="22"/>
                 <w:lang w:val="en-US"/>
               </w:rPr>
-              <w:t>${</w:t>
-            </w:r>
-            <w:proofErr w:type="spellStart"/>
-            <w:r>
-              <w:rPr>
-                <w:rFonts w:ascii="Trebuchet MS" w:hAnsi="Trebuchet MS"/>
-                <w:sz w:val="22"/>
-                <w:szCs w:val="22"/>
-                <w:lang w:val="en-US"/>
-              </w:rPr>
-              <w:t>TerbilangSepakat</w:t>
-            </w:r>
-            <w:proofErr w:type="spellEnd"/>
-            <w:r>
-              <w:rPr>
-                <w:rFonts w:ascii="Trebuchet MS" w:hAnsi="Trebuchet MS"/>
-                <w:sz w:val="22"/>
-                <w:szCs w:val="22"/>
-                <w:lang w:val="en-US"/>
-              </w:rPr>
-              <w:t>}</w:t>
+              <w:t>${TerbilangSepakat}</w:t>
             </w:r>
             <w:r>
               <w:rPr>
@@ -2455,29 +2078,7 @@
                 <w:szCs w:val="22"/>
                 <w:lang w:val="en-US"/>
               </w:rPr>
-              <w:t>${</w:t>
-            </w:r>
-            <w:proofErr w:type="spellStart"/>
-            <w:r>
-              <w:rPr>
-                <w:rFonts w:ascii="Trebuchet MS" w:hAnsi="Trebuchet MS"/>
-                <w:snapToGrid w:val="0"/>
-                <w:sz w:val="22"/>
-                <w:szCs w:val="22"/>
-                <w:lang w:val="en-US"/>
-              </w:rPr>
-              <w:t>WaktuKerja</w:t>
-            </w:r>
-            <w:proofErr w:type="spellEnd"/>
-            <w:r>
-              <w:rPr>
-                <w:rFonts w:ascii="Trebuchet MS" w:hAnsi="Trebuchet MS"/>
-                <w:snapToGrid w:val="0"/>
-                <w:sz w:val="22"/>
-                <w:szCs w:val="22"/>
-                <w:lang w:val="en-US"/>
-              </w:rPr>
-              <w:t>}</w:t>
+              <w:t>${WaktuKerja}</w:t>
             </w:r>
             <w:r>
               <w:rPr>
@@ -2544,29 +2145,7 @@
                 <w:szCs w:val="22"/>
                 <w:lang w:val="en-US"/>
               </w:rPr>
-              <w:t>${</w:t>
-            </w:r>
-            <w:proofErr w:type="spellStart"/>
-            <w:r>
-              <w:rPr>
-                <w:rFonts w:ascii="Trebuchet MS" w:hAnsi="Trebuchet MS"/>
-                <w:snapToGrid w:val="0"/>
-                <w:sz w:val="22"/>
-                <w:szCs w:val="22"/>
-                <w:lang w:val="en-US"/>
-              </w:rPr>
-              <w:t>TglDari</w:t>
-            </w:r>
-            <w:proofErr w:type="spellEnd"/>
-            <w:r>
-              <w:rPr>
-                <w:rFonts w:ascii="Trebuchet MS" w:hAnsi="Trebuchet MS"/>
-                <w:snapToGrid w:val="0"/>
-                <w:sz w:val="22"/>
-                <w:szCs w:val="22"/>
-                <w:lang w:val="en-US"/>
-              </w:rPr>
-              <w:t>}</w:t>
+              <w:t>${TglDari}</w:t>
             </w:r>
             <w:r>
               <w:rPr>
@@ -2594,27 +2173,7 @@
                 <w:szCs w:val="22"/>
                 <w:lang w:val="en-US"/>
               </w:rPr>
-              <w:t>${</w:t>
-            </w:r>
-            <w:proofErr w:type="spellStart"/>
-            <w:r>
-              <w:rPr>
-                <w:rFonts w:ascii="Trebuchet MS" w:hAnsi="Trebuchet MS" w:cs="Tahoma"/>
-                <w:sz w:val="22"/>
-                <w:szCs w:val="22"/>
-                <w:lang w:val="en-US"/>
-              </w:rPr>
-              <w:t>TglSampai</w:t>
-            </w:r>
-            <w:proofErr w:type="spellEnd"/>
-            <w:r>
-              <w:rPr>
-                <w:rFonts w:ascii="Trebuchet MS" w:hAnsi="Trebuchet MS" w:cs="Tahoma"/>
-                <w:sz w:val="22"/>
-                <w:szCs w:val="22"/>
-                <w:lang w:val="en-US"/>
-              </w:rPr>
-              <w:t>}</w:t>
+              <w:t>${TglSampai}</w:t>
             </w:r>
           </w:p>
         </w:tc>
@@ -2701,6 +2260,7 @@
                 <w:rFonts w:ascii="Trebuchet MS" w:hAnsi="Trebuchet MS"/>
                 <w:sz w:val="22"/>
                 <w:szCs w:val="22"/>
+                <w:lang w:val="en-US"/>
               </w:rPr>
             </w:pPr>
             <w:r>
@@ -2718,8 +2278,19 @@
                 <w:sz w:val="22"/>
                 <w:szCs w:val="22"/>
               </w:rPr>
-              <w:t>Politeknik Pelayaran Banten</w:t>
-            </w:r>
+              <w:t xml:space="preserve">Politeknik Pelayaran </w:t>
+            </w:r>
+            <w:r>
+              <w:rPr>
+                <w:rFonts w:ascii="Trebuchet MS" w:hAnsi="Trebuchet MS"/>
+                <w:sz w:val="22"/>
+                <w:szCs w:val="22"/>
+                <w:lang w:val="en-US"/>
+              </w:rPr>
+              <w:t>Sorong</w:t>
+            </w:r>
+            <w:bookmarkStart w:id="0" w:name="_GoBack"/>
+            <w:bookmarkEnd w:id="0"/>
           </w:p>
           <w:p>
             <w:pPr>
@@ -2836,29 +2407,7 @@
                 <w:u w:val="single"/>
                 <w:lang w:val="en-US"/>
               </w:rPr>
-              <w:t>${</w:t>
-            </w:r>
-            <w:proofErr w:type="spellStart"/>
-            <w:r>
-              <w:rPr>
-                <w:rFonts w:ascii="Trebuchet MS" w:hAnsi="Trebuchet MS"/>
-                <w:sz w:val="22"/>
-                <w:szCs w:val="22"/>
-                <w:u w:val="single"/>
-                <w:lang w:val="en-US"/>
-              </w:rPr>
-              <w:t>Pejabat</w:t>
-            </w:r>
-            <w:proofErr w:type="spellEnd"/>
-            <w:r>
-              <w:rPr>
-                <w:rFonts w:ascii="Trebuchet MS" w:hAnsi="Trebuchet MS"/>
-                <w:sz w:val="22"/>
-                <w:szCs w:val="22"/>
-                <w:u w:val="single"/>
-                <w:lang w:val="en-US"/>
-              </w:rPr>
-              <w:t>}</w:t>
+              <w:t>${Pejabat}</w:t>
             </w:r>
           </w:p>
           <w:p>
@@ -3055,29 +2604,7 @@
                 <w:u w:val="single"/>
                 <w:lang w:val="en-US"/>
               </w:rPr>
-              <w:t>${</w:t>
-            </w:r>
-            <w:proofErr w:type="spellStart"/>
-            <w:r>
-              <w:rPr>
-                <w:rFonts w:ascii="Trebuchet MS" w:hAnsi="Trebuchet MS"/>
-                <w:sz w:val="22"/>
-                <w:szCs w:val="22"/>
-                <w:u w:val="single"/>
-                <w:lang w:val="en-US"/>
-              </w:rPr>
-              <w:t>VendorNama</w:t>
-            </w:r>
-            <w:proofErr w:type="spellEnd"/>
-            <w:r>
-              <w:rPr>
-                <w:rFonts w:ascii="Trebuchet MS" w:hAnsi="Trebuchet MS"/>
-                <w:sz w:val="22"/>
-                <w:szCs w:val="22"/>
-                <w:u w:val="single"/>
-                <w:lang w:val="en-US"/>
-              </w:rPr>
-              <w:t>}</w:t>
+              <w:t>${VendorNama}</w:t>
             </w:r>
           </w:p>
           <w:p>
@@ -3098,27 +2625,7 @@
                 <w:szCs w:val="22"/>
                 <w:lang w:val="en-US"/>
               </w:rPr>
-              <w:t>${</w:t>
-            </w:r>
-            <w:proofErr w:type="spellStart"/>
-            <w:r>
-              <w:rPr>
-                <w:rFonts w:ascii="Trebuchet MS" w:hAnsi="Trebuchet MS"/>
-                <w:sz w:val="22"/>
-                <w:szCs w:val="22"/>
-                <w:lang w:val="en-US"/>
-              </w:rPr>
-              <w:t>VendorJabatan</w:t>
-            </w:r>
-            <w:proofErr w:type="spellEnd"/>
-            <w:r>
-              <w:rPr>
-                <w:rFonts w:ascii="Trebuchet MS" w:hAnsi="Trebuchet MS"/>
-                <w:sz w:val="22"/>
-                <w:szCs w:val="22"/>
-                <w:lang w:val="en-US"/>
-              </w:rPr>
-              <w:t>}</w:t>
+              <w:t>${VendorJabatan}</w:t>
             </w:r>
           </w:p>
         </w:tc>
@@ -3163,8 +2670,6 @@
           <w:lang w:val="en-US"/>
         </w:rPr>
       </w:pPr>
-      <w:bookmarkStart w:id="0" w:name="_GoBack"/>
-      <w:bookmarkEnd w:id="0"/>
     </w:p>
     <w:sectPr>
       <w:pgSz w:w="11907" w:h="16839" w:code="9"/>

--- a/application/docs/temp/spk.docx
+++ b/application/docs/temp/spk.docx
@@ -1755,17 +1755,6 @@
               <w:t>SPK ini mulai berlaku efektif terhitung sejak tanggal diterbitkannya SPK dan penyelesaian keseluruhan pekerjaan sebagaimana diatur dalam SPK ini</w:t>
             </w:r>
           </w:p>
-          <w:p>
-            <w:pPr>
-              <w:jc w:val="both"/>
-              <w:rPr>
-                <w:rFonts w:ascii="Trebuchet MS" w:hAnsi="Trebuchet MS"/>
-                <w:snapToGrid w:val="0"/>
-                <w:sz w:val="22"/>
-                <w:szCs w:val="22"/>
-              </w:rPr>
-            </w:pPr>
-          </w:p>
         </w:tc>
       </w:tr>
       <w:tr>
@@ -1781,7 +1770,6 @@
           </w:tcPr>
           <w:p>
             <w:pPr>
-              <w:ind w:right="438"/>
               <w:jc w:val="both"/>
               <w:rPr>
                 <w:rFonts w:ascii="Trebuchet MS" w:hAnsi="Trebuchet MS" w:cs="Arial"/>
@@ -1886,155 +1874,42 @@
               </w:rPr>
               <w:t>${TglAnggaran}</w:t>
             </w:r>
-          </w:p>
-          <w:p>
-            <w:pPr>
-              <w:jc w:val="both"/>
-              <w:rPr>
-                <w:rFonts w:ascii="Trebuchet MS" w:hAnsi="Trebuchet MS"/>
-                <w:i/>
-                <w:snapToGrid w:val="0"/>
-                <w:sz w:val="22"/>
-                <w:szCs w:val="22"/>
-              </w:rPr>
-            </w:pPr>
-          </w:p>
-        </w:tc>
-      </w:tr>
-      <w:tr>
-        <w:trPr>
-          <w:trHeight w:val="392"/>
-          <w:jc w:val="center"/>
-        </w:trPr>
-        <w:tc>
-          <w:tcPr>
-            <w:tcW w:w="9488" w:type="dxa"/>
-            <w:gridSpan w:val="3"/>
-            <w:vAlign w:val="center"/>
-          </w:tcPr>
-          <w:p>
-            <w:pPr>
-              <w:jc w:val="both"/>
-              <w:rPr>
-                <w:rFonts w:ascii="Trebuchet MS" w:hAnsi="Trebuchet MS"/>
-                <w:sz w:val="22"/>
-                <w:szCs w:val="22"/>
-              </w:rPr>
-            </w:pPr>
-            <w:r>
-              <w:rPr>
-                <w:rFonts w:ascii="Trebuchet MS" w:hAnsi="Trebuchet MS"/>
-                <w:sz w:val="22"/>
-                <w:szCs w:val="22"/>
-                <w:lang w:val="fi-FI"/>
-              </w:rPr>
-              <w:t xml:space="preserve">Nilai Kontrak </w:t>
-            </w:r>
-            <w:r>
-              <w:rPr>
-                <w:rFonts w:ascii="Trebuchet MS" w:hAnsi="Trebuchet MS"/>
-                <w:sz w:val="22"/>
-                <w:szCs w:val="22"/>
-              </w:rPr>
-              <w:t>termasuk</w:t>
-            </w:r>
-            <w:r>
-              <w:rPr>
-                <w:rFonts w:ascii="Trebuchet MS" w:hAnsi="Trebuchet MS"/>
-                <w:sz w:val="22"/>
-                <w:szCs w:val="22"/>
-                <w:lang w:val="fi-FI"/>
-              </w:rPr>
-              <w:t xml:space="preserve"> Pajak Pertambahan Nilai (PPN) adalah sebesar Rp</w:t>
-            </w:r>
-            <w:r>
-              <w:rPr>
-                <w:rFonts w:ascii="Trebuchet MS" w:hAnsi="Trebuchet MS"/>
-                <w:sz w:val="22"/>
-                <w:szCs w:val="22"/>
-              </w:rPr>
-              <w:t xml:space="preserve">. </w:t>
-            </w:r>
-            <w:r>
-              <w:rPr>
-                <w:rFonts w:ascii="Trebuchet MS" w:hAnsi="Trebuchet MS"/>
-                <w:sz w:val="22"/>
-                <w:szCs w:val="22"/>
-                <w:lang w:val="en-US"/>
-              </w:rPr>
-              <w:t>${HargaSepakat}</w:t>
-            </w:r>
-            <w:r>
-              <w:rPr>
-                <w:rFonts w:ascii="Trebuchet MS" w:hAnsi="Trebuchet MS"/>
-                <w:sz w:val="22"/>
-                <w:szCs w:val="22"/>
-              </w:rPr>
-              <w:t>,- (</w:t>
-            </w:r>
-            <w:r>
-              <w:rPr>
-                <w:rFonts w:ascii="Trebuchet MS" w:hAnsi="Trebuchet MS"/>
-                <w:sz w:val="22"/>
-                <w:szCs w:val="22"/>
-                <w:lang w:val="en-US"/>
-              </w:rPr>
-              <w:t>${TerbilangSepakat}</w:t>
-            </w:r>
-            <w:r>
-              <w:rPr>
-                <w:rFonts w:ascii="Trebuchet MS" w:hAnsi="Trebuchet MS"/>
-                <w:sz w:val="22"/>
-                <w:szCs w:val="22"/>
-                <w:lang w:val="fi-FI"/>
-              </w:rPr>
-              <w:fldChar w:fldCharType="begin"/>
-            </w:r>
-            <w:r>
-              <w:rPr>
-                <w:rFonts w:ascii="Trebuchet MS" w:hAnsi="Trebuchet MS"/>
-                <w:sz w:val="22"/>
-                <w:szCs w:val="22"/>
-                <w:lang w:val="fi-FI"/>
-              </w:rPr>
-              <w:instrText xml:space="preserve"> MERGEFIELD NEGO_K </w:instrText>
-            </w:r>
-            <w:r>
-              <w:rPr>
-                <w:rFonts w:ascii="Trebuchet MS" w:hAnsi="Trebuchet MS"/>
-                <w:sz w:val="22"/>
-                <w:szCs w:val="22"/>
-                <w:lang w:val="fi-FI"/>
-              </w:rPr>
-              <w:fldChar w:fldCharType="end"/>
-            </w:r>
-            <w:r>
-              <w:rPr>
-                <w:rFonts w:ascii="Trebuchet MS" w:hAnsi="Trebuchet MS"/>
-                <w:sz w:val="22"/>
-                <w:szCs w:val="22"/>
-              </w:rPr>
-              <w:t>)</w:t>
-            </w:r>
-            <w:r>
-              <w:rPr>
-                <w:rFonts w:ascii="Trebuchet MS" w:hAnsi="Trebuchet MS"/>
-                <w:sz w:val="22"/>
-                <w:szCs w:val="22"/>
-              </w:rPr>
-              <w:t>.</w:t>
-            </w:r>
-          </w:p>
-          <w:p>
-            <w:pPr>
-              <w:jc w:val="both"/>
-              <w:rPr>
-                <w:rFonts w:ascii="Trebuchet MS" w:hAnsi="Trebuchet MS"/>
-                <w:snapToGrid w:val="0"/>
-                <w:sz w:val="22"/>
-                <w:szCs w:val="22"/>
-              </w:rPr>
-            </w:pPr>
+            <w:r>
+              <w:rPr>
+                <w:rFonts w:ascii="Trebuchet MS" w:hAnsi="Trebuchet MS" w:cs="Arial"/>
+                <w:sz w:val="22"/>
+                <w:szCs w:val="22"/>
+                <w:lang w:val="en-US"/>
+              </w:rPr>
+              <w:t xml:space="preserve"> </w:t>
+            </w:r>
+            <w:r>
+              <w:rPr>
+                <w:rFonts w:ascii="Trebuchet MS" w:hAnsi="Trebuchet MS" w:cs="Arial"/>
+                <w:sz w:val="22"/>
+                <w:szCs w:val="22"/>
+                <w:lang w:val="en-US"/>
+              </w:rPr>
+              <w:t>Jangka Waktu Pelaksanaan</w:t>
+            </w:r>
+            <w:r>
+              <w:rPr>
+                <w:rFonts w:ascii="Trebuchet MS" w:hAnsi="Trebuchet MS" w:cs="Arial"/>
+                <w:sz w:val="22"/>
+                <w:szCs w:val="22"/>
+                <w:lang w:val="en-US"/>
+              </w:rPr>
+              <w:t xml:space="preserve"> </w:t>
+            </w:r>
+            <w:r>
+              <w:rPr>
+                <w:rFonts w:ascii="Trebuchet MS" w:hAnsi="Trebuchet MS" w:cs="Arial"/>
+                <w:sz w:val="22"/>
+                <w:szCs w:val="22"/>
+                <w:lang w:val="en-US"/>
+              </w:rPr>
+              <w:t>Pekerjaan: ${WaktuKerja}(${WaktuKerjaTerbilang}) hari kalender, tanggal ${TglDari} s.d ${TglSampai}</w:t>
+            </w:r>
           </w:p>
         </w:tc>
       </w:tr>
@@ -2049,6 +1924,677 @@
             <w:gridSpan w:val="3"/>
             <w:vAlign w:val="center"/>
           </w:tcPr>
+          <w:p/>
+          <w:tbl>
+            <w:tblPr>
+              <w:tblStyle w:val="TableGrid"/>
+              <w:tblW w:w="9451" w:type="dxa"/>
+              <w:tblLayout w:type="fixed"/>
+              <w:tblLook w:val="04A0" w:firstRow="1" w:lastRow="0" w:firstColumn="1" w:lastColumn="0" w:noHBand="0" w:noVBand="1"/>
+            </w:tblPr>
+            <w:tblGrid>
+              <w:gridCol w:w="521"/>
+              <w:gridCol w:w="1843"/>
+              <w:gridCol w:w="992"/>
+              <w:gridCol w:w="1559"/>
+              <w:gridCol w:w="1985"/>
+              <w:gridCol w:w="2551"/>
+            </w:tblGrid>
+            <w:tr>
+              <w:tc>
+                <w:tcPr>
+                  <w:tcW w:w="521" w:type="dxa"/>
+                </w:tcPr>
+                <w:p>
+                  <w:pPr>
+                    <w:jc w:val="center"/>
+                    <w:rPr>
+                      <w:rFonts w:ascii="Trebuchet MS" w:hAnsi="Trebuchet MS"/>
+                      <w:snapToGrid w:val="0"/>
+                      <w:sz w:val="22"/>
+                      <w:szCs w:val="22"/>
+                      <w:lang w:val="en-US"/>
+                    </w:rPr>
+                  </w:pPr>
+                  <w:r>
+                    <w:rPr>
+                      <w:rFonts w:ascii="Trebuchet MS" w:hAnsi="Trebuchet MS"/>
+                      <w:snapToGrid w:val="0"/>
+                      <w:sz w:val="22"/>
+                      <w:szCs w:val="22"/>
+                      <w:lang w:val="en-US"/>
+                    </w:rPr>
+                    <w:t>No</w:t>
+                  </w:r>
+                </w:p>
+              </w:tc>
+              <w:tc>
+                <w:tcPr>
+                  <w:tcW w:w="1843" w:type="dxa"/>
+                </w:tcPr>
+                <w:p>
+                  <w:pPr>
+                    <w:jc w:val="center"/>
+                    <w:rPr>
+                      <w:rFonts w:ascii="Trebuchet MS" w:hAnsi="Trebuchet MS"/>
+                      <w:snapToGrid w:val="0"/>
+                      <w:sz w:val="22"/>
+                      <w:szCs w:val="22"/>
+                      <w:lang w:val="en-US"/>
+                    </w:rPr>
+                  </w:pPr>
+                  <w:r>
+                    <w:rPr>
+                      <w:rFonts w:ascii="Trebuchet MS" w:hAnsi="Trebuchet MS"/>
+                      <w:snapToGrid w:val="0"/>
+                      <w:sz w:val="22"/>
+                      <w:szCs w:val="22"/>
+                      <w:lang w:val="en-US"/>
+                    </w:rPr>
+                    <w:t>Nama Kegiatan</w:t>
+                  </w:r>
+                </w:p>
+              </w:tc>
+              <w:tc>
+                <w:tcPr>
+                  <w:tcW w:w="992" w:type="dxa"/>
+                </w:tcPr>
+                <w:p>
+                  <w:pPr>
+                    <w:jc w:val="center"/>
+                    <w:rPr>
+                      <w:rFonts w:ascii="Trebuchet MS" w:hAnsi="Trebuchet MS"/>
+                      <w:snapToGrid w:val="0"/>
+                      <w:sz w:val="22"/>
+                      <w:szCs w:val="22"/>
+                      <w:lang w:val="en-US"/>
+                    </w:rPr>
+                  </w:pPr>
+                  <w:r>
+                    <w:rPr>
+                      <w:rFonts w:ascii="Trebuchet MS" w:hAnsi="Trebuchet MS"/>
+                      <w:snapToGrid w:val="0"/>
+                      <w:sz w:val="22"/>
+                      <w:szCs w:val="22"/>
+                      <w:lang w:val="en-US"/>
+                    </w:rPr>
+                    <w:t>Volume</w:t>
+                  </w:r>
+                </w:p>
+              </w:tc>
+              <w:tc>
+                <w:tcPr>
+                  <w:tcW w:w="1559" w:type="dxa"/>
+                </w:tcPr>
+                <w:p>
+                  <w:pPr>
+                    <w:jc w:val="center"/>
+                    <w:rPr>
+                      <w:rFonts w:ascii="Trebuchet MS" w:hAnsi="Trebuchet MS"/>
+                      <w:snapToGrid w:val="0"/>
+                      <w:sz w:val="22"/>
+                      <w:szCs w:val="22"/>
+                      <w:lang w:val="en-US"/>
+                    </w:rPr>
+                  </w:pPr>
+                  <w:r>
+                    <w:rPr>
+                      <w:rFonts w:ascii="Trebuchet MS" w:hAnsi="Trebuchet MS"/>
+                      <w:snapToGrid w:val="0"/>
+                      <w:sz w:val="22"/>
+                      <w:szCs w:val="22"/>
+                      <w:lang w:val="en-US"/>
+                    </w:rPr>
+                    <w:t>Satuan</w:t>
+                  </w:r>
+                  <w:r>
+                    <w:rPr>
+                      <w:rFonts w:ascii="Trebuchet MS" w:hAnsi="Trebuchet MS"/>
+                      <w:snapToGrid w:val="0"/>
+                      <w:sz w:val="22"/>
+                      <w:szCs w:val="22"/>
+                      <w:lang w:val="en-US"/>
+                    </w:rPr>
+                    <w:br/>
+                    <w:t>Ukuran</w:t>
+                  </w:r>
+                </w:p>
+              </w:tc>
+              <w:tc>
+                <w:tcPr>
+                  <w:tcW w:w="1985" w:type="dxa"/>
+                </w:tcPr>
+                <w:p>
+                  <w:pPr>
+                    <w:jc w:val="center"/>
+                    <w:rPr>
+                      <w:rFonts w:ascii="Trebuchet MS" w:hAnsi="Trebuchet MS"/>
+                      <w:snapToGrid w:val="0"/>
+                      <w:sz w:val="22"/>
+                      <w:szCs w:val="22"/>
+                      <w:lang w:val="en-US"/>
+                    </w:rPr>
+                  </w:pPr>
+                  <w:r>
+                    <w:rPr>
+                      <w:rFonts w:ascii="Trebuchet MS" w:hAnsi="Trebuchet MS"/>
+                      <w:snapToGrid w:val="0"/>
+                      <w:sz w:val="22"/>
+                      <w:szCs w:val="22"/>
+                      <w:lang w:val="en-US"/>
+                    </w:rPr>
+                    <w:t>Harga Satuan</w:t>
+                  </w:r>
+                  <w:r>
+                    <w:rPr>
+                      <w:rFonts w:ascii="Trebuchet MS" w:hAnsi="Trebuchet MS"/>
+                      <w:snapToGrid w:val="0"/>
+                      <w:sz w:val="22"/>
+                      <w:szCs w:val="22"/>
+                      <w:lang w:val="en-US"/>
+                    </w:rPr>
+                    <w:br/>
+                    <w:t>Rp.</w:t>
+                  </w:r>
+                </w:p>
+              </w:tc>
+              <w:tc>
+                <w:tcPr>
+                  <w:tcW w:w="2551" w:type="dxa"/>
+                  <w:vAlign w:val="center"/>
+                </w:tcPr>
+                <w:p>
+                  <w:pPr>
+                    <w:jc w:val="center"/>
+                    <w:rPr>
+                      <w:rFonts w:ascii="Trebuchet MS" w:hAnsi="Trebuchet MS"/>
+                      <w:snapToGrid w:val="0"/>
+                      <w:sz w:val="22"/>
+                      <w:szCs w:val="22"/>
+                      <w:lang w:val="en-US"/>
+                    </w:rPr>
+                  </w:pPr>
+                  <w:r>
+                    <w:rPr>
+                      <w:rFonts w:ascii="Trebuchet MS" w:hAnsi="Trebuchet MS"/>
+                      <w:snapToGrid w:val="0"/>
+                      <w:sz w:val="22"/>
+                      <w:szCs w:val="22"/>
+                      <w:lang w:val="en-US"/>
+                    </w:rPr>
+                    <w:t>Total</w:t>
+                  </w:r>
+                  <w:r>
+                    <w:rPr>
+                      <w:rFonts w:ascii="Trebuchet MS" w:hAnsi="Trebuchet MS"/>
+                      <w:snapToGrid w:val="0"/>
+                      <w:sz w:val="22"/>
+                      <w:szCs w:val="22"/>
+                      <w:lang w:val="en-US"/>
+                    </w:rPr>
+                    <w:br/>
+                    <w:t>Rp.</w:t>
+                  </w:r>
+                </w:p>
+              </w:tc>
+            </w:tr>
+            <w:tr>
+              <w:tc>
+                <w:tcPr>
+                  <w:tcW w:w="521" w:type="dxa"/>
+                </w:tcPr>
+                <w:p>
+                  <w:pPr>
+                    <w:jc w:val="both"/>
+                    <w:rPr>
+                      <w:rFonts w:ascii="Trebuchet MS" w:hAnsi="Trebuchet MS"/>
+                      <w:snapToGrid w:val="0"/>
+                      <w:sz w:val="22"/>
+                      <w:szCs w:val="22"/>
+                      <w:lang w:val="en-US"/>
+                    </w:rPr>
+                  </w:pPr>
+                  <w:r>
+                    <w:rPr>
+                      <w:rFonts w:ascii="Trebuchet MS" w:hAnsi="Trebuchet MS"/>
+                      <w:snapToGrid w:val="0"/>
+                      <w:sz w:val="22"/>
+                      <w:szCs w:val="22"/>
+                      <w:lang w:val="en-US"/>
+                    </w:rPr>
+                    <w:t>${No}</w:t>
+                  </w:r>
+                </w:p>
+              </w:tc>
+              <w:tc>
+                <w:tcPr>
+                  <w:tcW w:w="1843" w:type="dxa"/>
+                </w:tcPr>
+                <w:p>
+                  <w:pPr>
+                    <w:jc w:val="both"/>
+                    <w:rPr>
+                      <w:rFonts w:ascii="Trebuchet MS" w:hAnsi="Trebuchet MS"/>
+                      <w:snapToGrid w:val="0"/>
+                      <w:sz w:val="22"/>
+                      <w:szCs w:val="22"/>
+                      <w:lang w:val="en-US"/>
+                    </w:rPr>
+                  </w:pPr>
+                  <w:r>
+                    <w:rPr>
+                      <w:rFonts w:ascii="Trebuchet MS" w:hAnsi="Trebuchet MS"/>
+                      <w:snapToGrid w:val="0"/>
+                      <w:sz w:val="22"/>
+                      <w:szCs w:val="22"/>
+                      <w:lang w:val="en-US"/>
+                    </w:rPr>
+                    <w:t>${Kegiatan}</w:t>
+                  </w:r>
+                </w:p>
+              </w:tc>
+              <w:tc>
+                <w:tcPr>
+                  <w:tcW w:w="992" w:type="dxa"/>
+                </w:tcPr>
+                <w:p>
+                  <w:pPr>
+                    <w:jc w:val="both"/>
+                    <w:rPr>
+                      <w:rFonts w:ascii="Trebuchet MS" w:hAnsi="Trebuchet MS"/>
+                      <w:snapToGrid w:val="0"/>
+                      <w:sz w:val="22"/>
+                      <w:szCs w:val="22"/>
+                      <w:lang w:val="en-US"/>
+                    </w:rPr>
+                  </w:pPr>
+                  <w:r>
+                    <w:rPr>
+                      <w:rFonts w:ascii="Trebuchet MS" w:hAnsi="Trebuchet MS"/>
+                      <w:snapToGrid w:val="0"/>
+                      <w:sz w:val="22"/>
+                      <w:szCs w:val="22"/>
+                      <w:lang w:val="en-US"/>
+                    </w:rPr>
+                    <w:t>${Vol}</w:t>
+                  </w:r>
+                </w:p>
+              </w:tc>
+              <w:tc>
+                <w:tcPr>
+                  <w:tcW w:w="1559" w:type="dxa"/>
+                </w:tcPr>
+                <w:p>
+                  <w:pPr>
+                    <w:jc w:val="both"/>
+                    <w:rPr>
+                      <w:rFonts w:ascii="Trebuchet MS" w:hAnsi="Trebuchet MS"/>
+                      <w:snapToGrid w:val="0"/>
+                      <w:sz w:val="22"/>
+                      <w:szCs w:val="22"/>
+                      <w:lang w:val="en-US"/>
+                    </w:rPr>
+                  </w:pPr>
+                  <w:r>
+                    <w:rPr>
+                      <w:rFonts w:ascii="Trebuchet MS" w:hAnsi="Trebuchet MS"/>
+                      <w:snapToGrid w:val="0"/>
+                      <w:sz w:val="22"/>
+                      <w:szCs w:val="22"/>
+                      <w:lang w:val="en-US"/>
+                    </w:rPr>
+                    <w:t>${Satuan}</w:t>
+                  </w:r>
+                </w:p>
+              </w:tc>
+              <w:tc>
+                <w:tcPr>
+                  <w:tcW w:w="1985" w:type="dxa"/>
+                </w:tcPr>
+                <w:p>
+                  <w:pPr>
+                    <w:jc w:val="both"/>
+                    <w:rPr>
+                      <w:rFonts w:ascii="Trebuchet MS" w:hAnsi="Trebuchet MS"/>
+                      <w:snapToGrid w:val="0"/>
+                      <w:sz w:val="22"/>
+                      <w:szCs w:val="22"/>
+                      <w:lang w:val="en-US"/>
+                    </w:rPr>
+                  </w:pPr>
+                  <w:r>
+                    <w:rPr>
+                      <w:rFonts w:ascii="Trebuchet MS" w:hAnsi="Trebuchet MS"/>
+                      <w:snapToGrid w:val="0"/>
+                      <w:sz w:val="22"/>
+                      <w:szCs w:val="22"/>
+                      <w:lang w:val="en-US"/>
+                    </w:rPr>
+                    <w:t>${Harga}</w:t>
+                  </w:r>
+                </w:p>
+              </w:tc>
+              <w:tc>
+                <w:tcPr>
+                  <w:tcW w:w="2551" w:type="dxa"/>
+                </w:tcPr>
+                <w:p>
+                  <w:pPr>
+                    <w:jc w:val="both"/>
+                    <w:rPr>
+                      <w:rFonts w:ascii="Trebuchet MS" w:hAnsi="Trebuchet MS"/>
+                      <w:snapToGrid w:val="0"/>
+                      <w:sz w:val="22"/>
+                      <w:szCs w:val="22"/>
+                      <w:lang w:val="en-US"/>
+                    </w:rPr>
+                  </w:pPr>
+                  <w:r>
+                    <w:rPr>
+                      <w:rFonts w:ascii="Trebuchet MS" w:hAnsi="Trebuchet MS"/>
+                      <w:snapToGrid w:val="0"/>
+                      <w:sz w:val="22"/>
+                      <w:szCs w:val="22"/>
+                      <w:lang w:val="en-US"/>
+                    </w:rPr>
+                    <w:t>${Total}</w:t>
+                  </w:r>
+                </w:p>
+              </w:tc>
+            </w:tr>
+            <w:tr>
+              <w:tc>
+                <w:tcPr>
+                  <w:tcW w:w="6900" w:type="dxa"/>
+                  <w:gridSpan w:val="5"/>
+                  <w:vAlign w:val="center"/>
+                </w:tcPr>
+                <w:p>
+                  <w:pPr>
+                    <w:jc w:val="right"/>
+                    <w:rPr>
+                      <w:rFonts w:ascii="Trebuchet MS" w:hAnsi="Trebuchet MS"/>
+                      <w:b/>
+                      <w:snapToGrid w:val="0"/>
+                      <w:sz w:val="22"/>
+                      <w:szCs w:val="22"/>
+                      <w:lang w:val="en-US"/>
+                    </w:rPr>
+                  </w:pPr>
+                  <w:r>
+                    <w:rPr>
+                      <w:rFonts w:ascii="Trebuchet MS" w:hAnsi="Trebuchet MS"/>
+                      <w:b/>
+                      <w:snapToGrid w:val="0"/>
+                      <w:sz w:val="22"/>
+                      <w:szCs w:val="22"/>
+                      <w:lang w:val="en-US"/>
+                    </w:rPr>
+                    <w:t>JUMLAH</w:t>
+                  </w:r>
+                </w:p>
+              </w:tc>
+              <w:tc>
+                <w:tcPr>
+                  <w:tcW w:w="2551" w:type="dxa"/>
+                </w:tcPr>
+                <w:p>
+                  <w:pPr>
+                    <w:jc w:val="both"/>
+                    <w:rPr>
+                      <w:rFonts w:ascii="Trebuchet MS" w:hAnsi="Trebuchet MS"/>
+                      <w:b/>
+                      <w:snapToGrid w:val="0"/>
+                      <w:sz w:val="22"/>
+                      <w:szCs w:val="22"/>
+                      <w:lang w:val="en-US"/>
+                    </w:rPr>
+                  </w:pPr>
+                  <w:r>
+                    <w:rPr>
+                      <w:rFonts w:ascii="Trebuchet MS" w:hAnsi="Trebuchet MS"/>
+                      <w:b/>
+                      <w:snapToGrid w:val="0"/>
+                      <w:sz w:val="22"/>
+                      <w:szCs w:val="22"/>
+                      <w:lang w:val="en-US"/>
+                    </w:rPr>
+                    <w:t>${Jumlah}</w:t>
+                  </w:r>
+                </w:p>
+              </w:tc>
+            </w:tr>
+            <w:tr>
+              <w:tc>
+                <w:tcPr>
+                  <w:tcW w:w="6900" w:type="dxa"/>
+                  <w:gridSpan w:val="5"/>
+                  <w:vAlign w:val="center"/>
+                </w:tcPr>
+                <w:p>
+                  <w:pPr>
+                    <w:jc w:val="right"/>
+                    <w:rPr>
+                      <w:rFonts w:ascii="Trebuchet MS" w:hAnsi="Trebuchet MS"/>
+                      <w:b/>
+                      <w:snapToGrid w:val="0"/>
+                      <w:sz w:val="22"/>
+                      <w:szCs w:val="22"/>
+                      <w:lang w:val="en-US"/>
+                    </w:rPr>
+                  </w:pPr>
+                  <w:r>
+                    <w:rPr>
+                      <w:rFonts w:ascii="Trebuchet MS" w:hAnsi="Trebuchet MS"/>
+                      <w:b/>
+                      <w:snapToGrid w:val="0"/>
+                      <w:sz w:val="22"/>
+                      <w:szCs w:val="22"/>
+                      <w:lang w:val="en-US"/>
+                    </w:rPr>
+                    <w:t>PEMBULATAN</w:t>
+                  </w:r>
+                </w:p>
+              </w:tc>
+              <w:tc>
+                <w:tcPr>
+                  <w:tcW w:w="2551" w:type="dxa"/>
+                </w:tcPr>
+                <w:p>
+                  <w:pPr>
+                    <w:jc w:val="both"/>
+                    <w:rPr>
+                      <w:rFonts w:ascii="Trebuchet MS" w:hAnsi="Trebuchet MS"/>
+                      <w:b/>
+                      <w:snapToGrid w:val="0"/>
+                      <w:sz w:val="22"/>
+                      <w:szCs w:val="22"/>
+                      <w:lang w:val="en-US"/>
+                    </w:rPr>
+                  </w:pPr>
+                  <w:r>
+                    <w:rPr>
+                      <w:rFonts w:ascii="Trebuchet MS" w:hAnsi="Trebuchet MS"/>
+                      <w:b/>
+                      <w:snapToGrid w:val="0"/>
+                      <w:sz w:val="22"/>
+                      <w:szCs w:val="22"/>
+                      <w:lang w:val="en-US"/>
+                    </w:rPr>
+                    <w:t>${Pembulatan}</w:t>
+                  </w:r>
+                </w:p>
+              </w:tc>
+            </w:tr>
+            <w:tr>
+              <w:tc>
+                <w:tcPr>
+                  <w:tcW w:w="6900" w:type="dxa"/>
+                  <w:gridSpan w:val="5"/>
+                  <w:vAlign w:val="center"/>
+                </w:tcPr>
+                <w:p>
+                  <w:pPr>
+                    <w:jc w:val="right"/>
+                    <w:rPr>
+                      <w:rFonts w:ascii="Trebuchet MS" w:hAnsi="Trebuchet MS"/>
+                      <w:b/>
+                      <w:snapToGrid w:val="0"/>
+                      <w:sz w:val="22"/>
+                      <w:szCs w:val="22"/>
+                      <w:lang w:val="en-US"/>
+                    </w:rPr>
+                  </w:pPr>
+                  <w:r>
+                    <w:rPr>
+                      <w:rFonts w:ascii="Trebuchet MS" w:hAnsi="Trebuchet MS"/>
+                      <w:b/>
+                      <w:snapToGrid w:val="0"/>
+                      <w:sz w:val="22"/>
+                      <w:szCs w:val="22"/>
+                      <w:lang w:val="en-US"/>
+                    </w:rPr>
+                    <w:t>PPN</w:t>
+                  </w:r>
+                </w:p>
+              </w:tc>
+              <w:tc>
+                <w:tcPr>
+                  <w:tcW w:w="2551" w:type="dxa"/>
+                </w:tcPr>
+                <w:p>
+                  <w:pPr>
+                    <w:jc w:val="both"/>
+                    <w:rPr>
+                      <w:rFonts w:ascii="Trebuchet MS" w:hAnsi="Trebuchet MS"/>
+                      <w:b/>
+                      <w:snapToGrid w:val="0"/>
+                      <w:sz w:val="22"/>
+                      <w:szCs w:val="22"/>
+                      <w:lang w:val="en-US"/>
+                    </w:rPr>
+                  </w:pPr>
+                  <w:r>
+                    <w:rPr>
+                      <w:rFonts w:ascii="Trebuchet MS" w:hAnsi="Trebuchet MS"/>
+                      <w:b/>
+                      <w:snapToGrid w:val="0"/>
+                      <w:sz w:val="22"/>
+                      <w:szCs w:val="22"/>
+                      <w:lang w:val="en-US"/>
+                    </w:rPr>
+                    <w:t>${</w:t>
+                  </w:r>
+                  <w:r>
+                    <w:rPr>
+                      <w:rFonts w:ascii="Trebuchet MS" w:hAnsi="Trebuchet MS"/>
+                      <w:b/>
+                      <w:snapToGrid w:val="0"/>
+                      <w:sz w:val="22"/>
+                      <w:szCs w:val="22"/>
+                      <w:lang w:val="en-US"/>
+                    </w:rPr>
+                    <w:t>Ppn</w:t>
+                  </w:r>
+                  <w:r>
+                    <w:rPr>
+                      <w:rFonts w:ascii="Trebuchet MS" w:hAnsi="Trebuchet MS"/>
+                      <w:b/>
+                      <w:snapToGrid w:val="0"/>
+                      <w:sz w:val="22"/>
+                      <w:szCs w:val="22"/>
+                      <w:lang w:val="en-US"/>
+                    </w:rPr>
+                    <w:t>}</w:t>
+                  </w:r>
+                </w:p>
+              </w:tc>
+            </w:tr>
+            <w:tr>
+              <w:tc>
+                <w:tcPr>
+                  <w:tcW w:w="6900" w:type="dxa"/>
+                  <w:gridSpan w:val="5"/>
+                  <w:vAlign w:val="center"/>
+                </w:tcPr>
+                <w:p>
+                  <w:pPr>
+                    <w:jc w:val="right"/>
+                    <w:rPr>
+                      <w:rFonts w:ascii="Trebuchet MS" w:hAnsi="Trebuchet MS"/>
+                      <w:b/>
+                      <w:snapToGrid w:val="0"/>
+                      <w:sz w:val="22"/>
+                      <w:szCs w:val="22"/>
+                      <w:lang w:val="en-US"/>
+                    </w:rPr>
+                  </w:pPr>
+                  <w:r>
+                    <w:rPr>
+                      <w:rFonts w:ascii="Trebuchet MS" w:hAnsi="Trebuchet MS"/>
+                      <w:b/>
+                      <w:snapToGrid w:val="0"/>
+                      <w:sz w:val="22"/>
+                      <w:szCs w:val="22"/>
+                      <w:lang w:val="en-US"/>
+                    </w:rPr>
+                    <w:t>NILAI KONTRAK</w:t>
+                  </w:r>
+                </w:p>
+              </w:tc>
+              <w:tc>
+                <w:tcPr>
+                  <w:tcW w:w="2551" w:type="dxa"/>
+                </w:tcPr>
+                <w:p>
+                  <w:pPr>
+                    <w:jc w:val="both"/>
+                    <w:rPr>
+                      <w:rFonts w:ascii="Trebuchet MS" w:hAnsi="Trebuchet MS"/>
+                      <w:b/>
+                      <w:snapToGrid w:val="0"/>
+                      <w:sz w:val="22"/>
+                      <w:szCs w:val="22"/>
+                      <w:lang w:val="en-US"/>
+                    </w:rPr>
+                  </w:pPr>
+                  <w:r>
+                    <w:rPr>
+                      <w:rFonts w:ascii="Trebuchet MS" w:hAnsi="Trebuchet MS"/>
+                      <w:b/>
+                      <w:snapToGrid w:val="0"/>
+                      <w:sz w:val="22"/>
+                      <w:szCs w:val="22"/>
+                      <w:lang w:val="en-US"/>
+                    </w:rPr>
+                    <w:t>${</w:t>
+                  </w:r>
+                  <w:r>
+                    <w:rPr>
+                      <w:rFonts w:ascii="Trebuchet MS" w:hAnsi="Trebuchet MS"/>
+                      <w:b/>
+                      <w:snapToGrid w:val="0"/>
+                      <w:sz w:val="22"/>
+                      <w:szCs w:val="22"/>
+                      <w:lang w:val="en-US"/>
+                    </w:rPr>
+                    <w:t>NilaiKontrak</w:t>
+                  </w:r>
+                  <w:r>
+                    <w:rPr>
+                      <w:rFonts w:ascii="Trebuchet MS" w:hAnsi="Trebuchet MS"/>
+                      <w:b/>
+                      <w:snapToGrid w:val="0"/>
+                      <w:sz w:val="22"/>
+                      <w:szCs w:val="22"/>
+                      <w:lang w:val="en-US"/>
+                    </w:rPr>
+                    <w:t>}</w:t>
+                  </w:r>
+                </w:p>
+              </w:tc>
+            </w:tr>
+          </w:tbl>
           <w:p>
             <w:pPr>
               <w:jc w:val="both"/>
@@ -2060,121 +2606,6 @@
                 <w:lang w:val="en-US"/>
               </w:rPr>
             </w:pPr>
-            <w:r>
-              <w:rPr>
-                <w:rFonts w:ascii="Trebuchet MS" w:hAnsi="Trebuchet MS"/>
-                <w:snapToGrid w:val="0"/>
-                <w:sz w:val="22"/>
-                <w:szCs w:val="22"/>
-                <w:lang w:val="fi-FI"/>
-              </w:rPr>
-              <w:t xml:space="preserve">WAKTU PELAKSANAAN PEKERJAAN: </w:t>
-            </w:r>
-            <w:r>
-              <w:rPr>
-                <w:rFonts w:ascii="Trebuchet MS" w:hAnsi="Trebuchet MS"/>
-                <w:snapToGrid w:val="0"/>
-                <w:sz w:val="22"/>
-                <w:szCs w:val="22"/>
-                <w:lang w:val="en-US"/>
-              </w:rPr>
-              <w:t>${WaktuKerja}</w:t>
-            </w:r>
-            <w:r>
-              <w:rPr>
-                <w:rFonts w:ascii="Trebuchet MS" w:hAnsi="Trebuchet MS"/>
-                <w:snapToGrid w:val="0"/>
-                <w:sz w:val="22"/>
-                <w:szCs w:val="22"/>
-                <w:lang w:val="fi-FI"/>
-              </w:rPr>
-              <w:t>(</w:t>
-            </w:r>
-            <w:r>
-              <w:rPr>
-                <w:rFonts w:ascii="Trebuchet MS" w:hAnsi="Trebuchet MS"/>
-                <w:snapToGrid w:val="0"/>
-                <w:sz w:val="22"/>
-                <w:szCs w:val="22"/>
-                <w:lang w:val="fi-FI"/>
-              </w:rPr>
-              <w:t>${WaktuKerjaTerbilang}</w:t>
-            </w:r>
-            <w:r>
-              <w:rPr>
-                <w:rFonts w:ascii="Trebuchet MS" w:hAnsi="Trebuchet MS"/>
-                <w:snapToGrid w:val="0"/>
-                <w:sz w:val="22"/>
-                <w:szCs w:val="22"/>
-              </w:rPr>
-              <w:fldChar w:fldCharType="begin"/>
-            </w:r>
-            <w:r>
-              <w:rPr>
-                <w:rFonts w:ascii="Trebuchet MS" w:hAnsi="Trebuchet MS"/>
-                <w:snapToGrid w:val="0"/>
-                <w:sz w:val="22"/>
-                <w:szCs w:val="22"/>
-              </w:rPr>
-              <w:instrText xml:space="preserve"> MERGEFIELD WAKTU_KERJA_2 </w:instrText>
-            </w:r>
-            <w:r>
-              <w:rPr>
-                <w:rFonts w:ascii="Trebuchet MS" w:hAnsi="Trebuchet MS"/>
-                <w:snapToGrid w:val="0"/>
-                <w:sz w:val="22"/>
-                <w:szCs w:val="22"/>
-              </w:rPr>
-              <w:fldChar w:fldCharType="end"/>
-            </w:r>
-            <w:r>
-              <w:rPr>
-                <w:rFonts w:ascii="Trebuchet MS" w:hAnsi="Trebuchet MS"/>
-                <w:snapToGrid w:val="0"/>
-                <w:sz w:val="22"/>
-                <w:szCs w:val="22"/>
-                <w:lang w:val="fi-FI"/>
-              </w:rPr>
-              <w:t xml:space="preserve">) hari kalender, tanggal </w:t>
-            </w:r>
-            <w:r>
-              <w:rPr>
-                <w:rFonts w:ascii="Trebuchet MS" w:hAnsi="Trebuchet MS"/>
-                <w:snapToGrid w:val="0"/>
-                <w:sz w:val="22"/>
-                <w:szCs w:val="22"/>
-                <w:lang w:val="en-US"/>
-              </w:rPr>
-              <w:t>${TglDari}</w:t>
-            </w:r>
-            <w:r>
-              <w:rPr>
-                <w:rFonts w:ascii="Trebuchet MS" w:hAnsi="Trebuchet MS"/>
-                <w:snapToGrid w:val="0"/>
-                <w:sz w:val="22"/>
-                <w:szCs w:val="22"/>
-              </w:rPr>
-              <w:t xml:space="preserve"> s.d</w:t>
-            </w:r>
-            <w:r>
-              <w:rPr>
-                <w:rFonts w:ascii="Trebuchet MS" w:hAnsi="Trebuchet MS"/>
-                <w:snapToGrid w:val="0"/>
-                <w:sz w:val="22"/>
-                <w:szCs w:val="22"/>
-                <w:lang w:val="fi-FI"/>
-              </w:rPr>
-              <w:t xml:space="preserve"> </w:t>
-            </w:r>
-            <w:r>
-              <w:rPr>
-                <w:rFonts w:ascii="Trebuchet MS" w:hAnsi="Trebuchet MS" w:cs="Tahoma"/>
-                <w:sz w:val="22"/>
-                <w:szCs w:val="22"/>
-                <w:lang w:val="en-US"/>
-              </w:rPr>
-              <w:t>${TglSampai}</w:t>
-            </w:r>
           </w:p>
         </w:tc>
       </w:tr>
@@ -2191,6 +2622,41 @@
           </w:tcPr>
           <w:p>
             <w:pPr>
+              <w:rPr>
+                <w:b/>
+                <w:lang w:val="en-US"/>
+              </w:rPr>
+            </w:pPr>
+            <w:r>
+              <w:rPr>
+                <w:b/>
+                <w:lang w:val="en-US"/>
+              </w:rPr>
+              <w:t xml:space="preserve">Terbilang : </w:t>
+            </w:r>
+            <w:r>
+              <w:rPr>
+                <w:b/>
+                <w:lang w:val="en-US"/>
+              </w:rPr>
+              <w:t>${Terbilang}</w:t>
+            </w:r>
+          </w:p>
+        </w:tc>
+      </w:tr>
+      <w:tr>
+        <w:trPr>
+          <w:trHeight w:val="602"/>
+          <w:jc w:val="center"/>
+        </w:trPr>
+        <w:tc>
+          <w:tcPr>
+            <w:tcW w:w="9488" w:type="dxa"/>
+            <w:gridSpan w:val="3"/>
+            <w:vAlign w:val="center"/>
+          </w:tcPr>
+          <w:p>
+            <w:pPr>
               <w:jc w:val="both"/>
               <w:rPr>
                 <w:rFonts w:ascii="Trebuchet MS" w:hAnsi="Trebuchet MS"/>
@@ -2209,17 +2675,6 @@
               </w:rPr>
               <w:t>INSTRUKSI KEPADA PENYEDIA: Penagihan hanya dapat dilakukan setelah penyelesaian pekerjaan yang diperintahkan dalam SPK ini dan dibuktikan dengan Berita Acara Serah Terima. Jika pekerjaan tidak dapat diselesaikan dalam jangka waktu pelaksanaan pekerjaan karena kesalahan atau kelalaian Penyedia maka Penyedia berkewajiban untuk membayar denda kepada PPK sebesar 1/1000 (satu per seribu) dari nilai SPK atau nilai bagian SPK untuk setiap hari keterlambatan.</w:t>
             </w:r>
-          </w:p>
-          <w:p>
-            <w:pPr>
-              <w:jc w:val="both"/>
-              <w:rPr>
-                <w:rFonts w:ascii="Trebuchet MS" w:hAnsi="Trebuchet MS"/>
-                <w:snapToGrid w:val="0"/>
-                <w:sz w:val="22"/>
-                <w:szCs w:val="22"/>
-              </w:rPr>
-            </w:pPr>
           </w:p>
         </w:tc>
       </w:tr>
@@ -2289,8 +2744,6 @@
               </w:rPr>
               <w:t>Sorong</w:t>
             </w:r>
-            <w:bookmarkStart w:id="0" w:name="_GoBack"/>
-            <w:bookmarkEnd w:id="0"/>
           </w:p>
           <w:p>
             <w:pPr>
@@ -2427,6 +2880,7 @@
                 <w:sz w:val="22"/>
                 <w:szCs w:val="22"/>
               </w:rPr>
+              <w:lastRenderedPageBreak/>
               <w:t xml:space="preserve">NIP. </w:t>
             </w:r>
             <w:r>
@@ -2461,6 +2915,7 @@
                 <w:szCs w:val="22"/>
                 <w:lang w:val="fi-FI"/>
               </w:rPr>
+              <w:lastRenderedPageBreak/>
               <w:t>Untuk dan atas nama Penyedia</w:t>
             </w:r>
           </w:p>
@@ -2471,48 +2926,37 @@
                 <w:rFonts w:ascii="Trebuchet MS" w:hAnsi="Trebuchet MS"/>
                 <w:sz w:val="22"/>
                 <w:szCs w:val="22"/>
-              </w:rPr>
-            </w:pPr>
-            <w:r>
-              <w:rPr>
-                <w:rFonts w:ascii="Trebuchet MS" w:hAnsi="Trebuchet MS"/>
-                <w:sz w:val="22"/>
-                <w:szCs w:val="22"/>
-              </w:rPr>
-              <w:fldChar w:fldCharType="begin"/>
-            </w:r>
-            <w:r>
-              <w:rPr>
-                <w:rFonts w:ascii="Trebuchet MS" w:hAnsi="Trebuchet MS"/>
-                <w:sz w:val="22"/>
-                <w:szCs w:val="22"/>
-              </w:rPr>
-              <w:instrText xml:space="preserve"> MERGEFIELD PERUSAHAAN </w:instrText>
-            </w:r>
-            <w:r>
-              <w:rPr>
-                <w:rFonts w:ascii="Trebuchet MS" w:hAnsi="Trebuchet MS"/>
-                <w:sz w:val="22"/>
-                <w:szCs w:val="22"/>
-              </w:rPr>
-              <w:fldChar w:fldCharType="separate"/>
-            </w:r>
-            <w:r>
-              <w:rPr>
-                <w:rFonts w:ascii="Trebuchet MS" w:hAnsi="Trebuchet MS"/>
-                <w:noProof/>
-                <w:sz w:val="22"/>
-                <w:szCs w:val="22"/>
-              </w:rPr>
-              <w:t>CV. Bintang Sembilan Papua</w:t>
-            </w:r>
-            <w:r>
-              <w:rPr>
-                <w:rFonts w:ascii="Trebuchet MS" w:hAnsi="Trebuchet MS"/>
-                <w:sz w:val="22"/>
-                <w:szCs w:val="22"/>
-              </w:rPr>
-              <w:fldChar w:fldCharType="end"/>
+                <w:lang w:val="en-US"/>
+              </w:rPr>
+            </w:pPr>
+            <w:r>
+              <w:rPr>
+                <w:rFonts w:ascii="Trebuchet MS" w:hAnsi="Trebuchet MS"/>
+                <w:sz w:val="22"/>
+                <w:szCs w:val="22"/>
+                <w:lang w:val="en-US"/>
+              </w:rPr>
+              <w:t>${</w:t>
+            </w:r>
+            <w:r>
+              <w:rPr>
+                <w:rFonts w:ascii="Trebuchet MS" w:hAnsi="Trebuchet MS"/>
+                <w:sz w:val="22"/>
+                <w:szCs w:val="22"/>
+                <w:lang w:val="en-US"/>
+              </w:rPr>
+              <w:t>Nama</w:t>
+            </w:r>
+            <w:bookmarkStart w:id="0" w:name="_GoBack"/>
+            <w:bookmarkEnd w:id="0"/>
+            <w:r>
+              <w:rPr>
+                <w:rFonts w:ascii="Trebuchet MS" w:hAnsi="Trebuchet MS"/>
+                <w:sz w:val="22"/>
+                <w:szCs w:val="22"/>
+                <w:lang w:val="en-US"/>
+              </w:rPr>
+              <w:t>Vendor}</w:t>
             </w:r>
           </w:p>
           <w:p>
@@ -2625,6 +3069,7 @@
                 <w:szCs w:val="22"/>
                 <w:lang w:val="en-US"/>
               </w:rPr>
+              <w:lastRenderedPageBreak/>
               <w:t>${VendorJabatan}</w:t>
             </w:r>
           </w:p>
@@ -2906,6 +3351,32 @@
       <w:lang w:val="id-ID"/>
     </w:rPr>
   </w:style>
+  <w:style w:type="table" w:styleId="TableGrid">
+    <w:name w:val="Table Grid"/>
+    <w:basedOn w:val="TableNormal"/>
+    <w:uiPriority w:val="59"/>
+    <w:rsid w:val="009B036C"/>
+    <w:pPr>
+      <w:spacing w:after="0" w:line="240" w:lineRule="auto"/>
+    </w:pPr>
+    <w:tblPr>
+      <w:tblInd w:w="0" w:type="dxa"/>
+      <w:tblBorders>
+        <w:top w:val="single" w:sz="4" w:space="0" w:color="auto"/>
+        <w:left w:val="single" w:sz="4" w:space="0" w:color="auto"/>
+        <w:bottom w:val="single" w:sz="4" w:space="0" w:color="auto"/>
+        <w:right w:val="single" w:sz="4" w:space="0" w:color="auto"/>
+        <w:insideH w:val="single" w:sz="4" w:space="0" w:color="auto"/>
+        <w:insideV w:val="single" w:sz="4" w:space="0" w:color="auto"/>
+      </w:tblBorders>
+      <w:tblCellMar>
+        <w:top w:w="0" w:type="dxa"/>
+        <w:left w:w="108" w:type="dxa"/>
+        <w:bottom w:w="0" w:type="dxa"/>
+        <w:right w:w="108" w:type="dxa"/>
+      </w:tblCellMar>
+    </w:tblPr>
+  </w:style>
 </w:styles>
 </file>
 
@@ -3133,6 +3604,32 @@
       <w:szCs w:val="20"/>
       <w:lang w:val="id-ID"/>
     </w:rPr>
+  </w:style>
+  <w:style w:type="table" w:styleId="TableGrid">
+    <w:name w:val="Table Grid"/>
+    <w:basedOn w:val="TableNormal"/>
+    <w:uiPriority w:val="59"/>
+    <w:rsid w:val="009B036C"/>
+    <w:pPr>
+      <w:spacing w:after="0" w:line="240" w:lineRule="auto"/>
+    </w:pPr>
+    <w:tblPr>
+      <w:tblInd w:w="0" w:type="dxa"/>
+      <w:tblBorders>
+        <w:top w:val="single" w:sz="4" w:space="0" w:color="auto"/>
+        <w:left w:val="single" w:sz="4" w:space="0" w:color="auto"/>
+        <w:bottom w:val="single" w:sz="4" w:space="0" w:color="auto"/>
+        <w:right w:val="single" w:sz="4" w:space="0" w:color="auto"/>
+        <w:insideH w:val="single" w:sz="4" w:space="0" w:color="auto"/>
+        <w:insideV w:val="single" w:sz="4" w:space="0" w:color="auto"/>
+      </w:tblBorders>
+      <w:tblCellMar>
+        <w:top w:w="0" w:type="dxa"/>
+        <w:left w:w="108" w:type="dxa"/>
+        <w:bottom w:w="0" w:type="dxa"/>
+        <w:right w:w="108" w:type="dxa"/>
+      </w:tblCellMar>
+    </w:tblPr>
   </w:style>
 </w:styles>
 </file>
